--- a/Unidad4/Ejercicios 1a3/U4.Ejercicios1a3.docx
+++ b/Unidad4/Ejercicios 1a3/U4.Ejercicios1a3.docx
@@ -505,8 +505,19 @@
       <w:pPr>
         <w:pStyle w:val="Prrafodelista"/>
       </w:pPr>
-      <w:bookmarkStart w:id="0" w:name="_GoBack"/>
-      <w:bookmarkEnd w:id="0"/>
+      <w:hyperlink r:id="rId12" w:history="1">
+        <w:r>
+          <w:rPr>
+            <w:rStyle w:val="Hipervnculo"/>
+          </w:rPr>
+          <w:t>https://victorjc7.github.io/DWECVictorJurado/Unidad4/Ejercicios%201a3/Ejercicio2.html</w:t>
+        </w:r>
+      </w:hyperlink>
+    </w:p>
+    <w:p>
+      <w:pPr>
+        <w:pStyle w:val="Prrafodelista"/>
+      </w:pPr>
     </w:p>
     <w:p>
       <w:pPr>
@@ -562,6 +573,7 @@
               <w:ind w:left="0"/>
             </w:pPr>
             <w:r>
+              <w:lastRenderedPageBreak/>
               <w:t>HTML</w:t>
             </w:r>
           </w:p>
@@ -588,7 +600,6 @@
           </w:tcPr>
           <w:p>
             <w:r>
-              <w:lastRenderedPageBreak/>
               <w:t>&lt;</w:t>
             </w:r>
             <w:proofErr w:type="spellStart"/>
@@ -816,7 +827,7 @@
                           <pic:cNvPicPr/>
                         </pic:nvPicPr>
                         <pic:blipFill>
-                          <a:blip r:embed="rId12"/>
+                          <a:blip r:embed="rId13"/>
                           <a:stretch>
                             <a:fillRect/>
                           </a:stretch>
@@ -840,6 +851,26 @@
         </w:tc>
       </w:tr>
     </w:tbl>
+    <w:p>
+      <w:pPr>
+        <w:pStyle w:val="Prrafodelista"/>
+      </w:pPr>
+    </w:p>
+    <w:p>
+      <w:pPr>
+        <w:pStyle w:val="Prrafodelista"/>
+      </w:pPr>
+      <w:hyperlink r:id="rId14" w:history="1">
+        <w:r>
+          <w:rPr>
+            <w:rStyle w:val="Hipervnculo"/>
+          </w:rPr>
+          <w:t>https://victorjc7.github.io/DWECVictorJurado/Unidad4/Ejercicios%201a3/Ejercicio3.html</w:t>
+        </w:r>
+      </w:hyperlink>
+      <w:bookmarkStart w:id="0" w:name="_GoBack"/>
+      <w:bookmarkEnd w:id="0"/>
+    </w:p>
     <w:p>
       <w:pPr>
         <w:pStyle w:val="Prrafodelista"/>
@@ -928,7 +959,7 @@
             <w:r>
               <w:t xml:space="preserve">a </w:t>
             </w:r>
-            <w:hyperlink r:id="rId13" w:history="1">
+            <w:hyperlink r:id="rId15" w:history="1">
               <w:proofErr w:type="spellStart"/>
               <w:r>
                 <w:rPr>
@@ -986,7 +1017,7 @@
       </w:pPr>
     </w:p>
     <w:sectPr>
-      <w:headerReference w:type="default" r:id="rId14"/>
+      <w:headerReference w:type="default" r:id="rId16"/>
       <w:pgSz w:w="11906" w:h="16838"/>
       <w:pgMar w:top="1417" w:right="1701" w:bottom="1417" w:left="1701" w:header="708" w:footer="708" w:gutter="0"/>
       <w:cols w:space="708"/>
@@ -3491,6 +3522,13 @@
         </dgm:presLayoutVars>
       </dgm:prSet>
       <dgm:spPr/>
+      <dgm:t>
+        <a:bodyPr/>
+        <a:lstStyle/>
+        <a:p>
+          <a:endParaRPr lang="es-ES"/>
+        </a:p>
+      </dgm:t>
     </dgm:pt>
     <dgm:pt modelId="{C02CA319-5079-420D-8FC5-FCA454DCB28F}" type="pres">
       <dgm:prSet presAssocID="{F345CEE4-66C2-4B1C-9CE0-568FD4A20789}" presName="root1" presStyleCnt="0"/>
@@ -3518,10 +3556,24 @@
     <dgm:pt modelId="{5DF532B5-BF05-47C0-B91A-412D118D8901}" type="pres">
       <dgm:prSet presAssocID="{17821A33-0BE4-471C-83B5-14DF53CA757B}" presName="conn2-1" presStyleLbl="parChTrans1D2" presStyleIdx="0" presStyleCnt="1"/>
       <dgm:spPr/>
+      <dgm:t>
+        <a:bodyPr/>
+        <a:lstStyle/>
+        <a:p>
+          <a:endParaRPr lang="es-ES"/>
+        </a:p>
+      </dgm:t>
     </dgm:pt>
     <dgm:pt modelId="{E416AD8D-DC16-4B49-AA83-EE7256FC6083}" type="pres">
       <dgm:prSet presAssocID="{17821A33-0BE4-471C-83B5-14DF53CA757B}" presName="connTx" presStyleLbl="parChTrans1D2" presStyleIdx="0" presStyleCnt="1"/>
       <dgm:spPr/>
+      <dgm:t>
+        <a:bodyPr/>
+        <a:lstStyle/>
+        <a:p>
+          <a:endParaRPr lang="es-ES"/>
+        </a:p>
+      </dgm:t>
     </dgm:pt>
     <dgm:pt modelId="{15BBD899-AA92-4E9E-8942-F6CBA3E69F8C}" type="pres">
       <dgm:prSet presAssocID="{44D84D52-28AA-4C9C-B404-00E73D8B8D38}" presName="root2" presStyleCnt="0"/>
@@ -3534,6 +3586,13 @@
         </dgm:presLayoutVars>
       </dgm:prSet>
       <dgm:spPr/>
+      <dgm:t>
+        <a:bodyPr/>
+        <a:lstStyle/>
+        <a:p>
+          <a:endParaRPr lang="es-ES"/>
+        </a:p>
+      </dgm:t>
     </dgm:pt>
     <dgm:pt modelId="{01C50C07-BC74-43AB-925E-60EA97915EEF}" type="pres">
       <dgm:prSet presAssocID="{44D84D52-28AA-4C9C-B404-00E73D8B8D38}" presName="level3hierChild" presStyleCnt="0"/>
@@ -3542,10 +3601,24 @@
     <dgm:pt modelId="{9790D6A6-3AE8-4B8A-990F-59D8122CE99A}" type="pres">
       <dgm:prSet presAssocID="{C8DF49A2-6D67-433D-BECA-BA02C5B63284}" presName="conn2-1" presStyleLbl="parChTrans1D3" presStyleIdx="0" presStyleCnt="2"/>
       <dgm:spPr/>
+      <dgm:t>
+        <a:bodyPr/>
+        <a:lstStyle/>
+        <a:p>
+          <a:endParaRPr lang="es-ES"/>
+        </a:p>
+      </dgm:t>
     </dgm:pt>
     <dgm:pt modelId="{54FDDBB5-5A92-40BB-8FF7-B2B19125D036}" type="pres">
       <dgm:prSet presAssocID="{C8DF49A2-6D67-433D-BECA-BA02C5B63284}" presName="connTx" presStyleLbl="parChTrans1D3" presStyleIdx="0" presStyleCnt="2"/>
       <dgm:spPr/>
+      <dgm:t>
+        <a:bodyPr/>
+        <a:lstStyle/>
+        <a:p>
+          <a:endParaRPr lang="es-ES"/>
+        </a:p>
+      </dgm:t>
     </dgm:pt>
     <dgm:pt modelId="{9C0CFB3B-91C6-4448-981F-543DBE5E8033}" type="pres">
       <dgm:prSet presAssocID="{520E915E-89C1-4B51-9A95-3C9EA20EC3E5}" presName="root2" presStyleCnt="0"/>
@@ -3573,10 +3646,24 @@
     <dgm:pt modelId="{58334E5A-0D60-48E0-AD76-A96033BF627E}" type="pres">
       <dgm:prSet presAssocID="{6CA59CB1-5C81-4B76-B680-1B32A513FAEB}" presName="conn2-1" presStyleLbl="parChTrans1D4" presStyleIdx="0" presStyleCnt="8"/>
       <dgm:spPr/>
+      <dgm:t>
+        <a:bodyPr/>
+        <a:lstStyle/>
+        <a:p>
+          <a:endParaRPr lang="es-ES"/>
+        </a:p>
+      </dgm:t>
     </dgm:pt>
     <dgm:pt modelId="{6EE7246B-4FBC-46D9-9557-66554AAE262F}" type="pres">
       <dgm:prSet presAssocID="{6CA59CB1-5C81-4B76-B680-1B32A513FAEB}" presName="connTx" presStyleLbl="parChTrans1D4" presStyleIdx="0" presStyleCnt="8"/>
       <dgm:spPr/>
+      <dgm:t>
+        <a:bodyPr/>
+        <a:lstStyle/>
+        <a:p>
+          <a:endParaRPr lang="es-ES"/>
+        </a:p>
+      </dgm:t>
     </dgm:pt>
     <dgm:pt modelId="{665D9DAF-A38A-4DD6-B57E-E6B0C7C46EBC}" type="pres">
       <dgm:prSet presAssocID="{6A2BB930-5E9B-4357-B68F-9C53722F397B}" presName="root2" presStyleCnt="0"/>
@@ -3604,10 +3691,24 @@
     <dgm:pt modelId="{B38CCBF3-27C7-4AB4-869B-DB6CD71875DB}" type="pres">
       <dgm:prSet presAssocID="{A63D90A5-080C-4DD7-A04B-7B76FB298E0B}" presName="conn2-1" presStyleLbl="parChTrans1D4" presStyleIdx="1" presStyleCnt="8"/>
       <dgm:spPr/>
+      <dgm:t>
+        <a:bodyPr/>
+        <a:lstStyle/>
+        <a:p>
+          <a:endParaRPr lang="es-ES"/>
+        </a:p>
+      </dgm:t>
     </dgm:pt>
     <dgm:pt modelId="{A71CF20B-8222-4205-B867-B363F7C687A2}" type="pres">
       <dgm:prSet presAssocID="{A63D90A5-080C-4DD7-A04B-7B76FB298E0B}" presName="connTx" presStyleLbl="parChTrans1D4" presStyleIdx="1" presStyleCnt="8"/>
       <dgm:spPr/>
+      <dgm:t>
+        <a:bodyPr/>
+        <a:lstStyle/>
+        <a:p>
+          <a:endParaRPr lang="es-ES"/>
+        </a:p>
+      </dgm:t>
     </dgm:pt>
     <dgm:pt modelId="{08E2EC4E-A233-4BD4-99AF-C0168FF823A6}" type="pres">
       <dgm:prSet presAssocID="{34022B4E-06E3-4A14-BCF7-C7FD142F8F82}" presName="root2" presStyleCnt="0"/>
@@ -3620,6 +3721,13 @@
         </dgm:presLayoutVars>
       </dgm:prSet>
       <dgm:spPr/>
+      <dgm:t>
+        <a:bodyPr/>
+        <a:lstStyle/>
+        <a:p>
+          <a:endParaRPr lang="es-ES"/>
+        </a:p>
+      </dgm:t>
     </dgm:pt>
     <dgm:pt modelId="{8D94DF19-F378-4272-A4D5-D766DA8F4D98}" type="pres">
       <dgm:prSet presAssocID="{34022B4E-06E3-4A14-BCF7-C7FD142F8F82}" presName="level3hierChild" presStyleCnt="0"/>
@@ -3628,10 +3736,24 @@
     <dgm:pt modelId="{62FEDABF-D67B-458C-8B6D-7001E8D080E8}" type="pres">
       <dgm:prSet presAssocID="{A7A230FB-70BD-4B59-971C-6F5E21D670F9}" presName="conn2-1" presStyleLbl="parChTrans1D4" presStyleIdx="2" presStyleCnt="8"/>
       <dgm:spPr/>
+      <dgm:t>
+        <a:bodyPr/>
+        <a:lstStyle/>
+        <a:p>
+          <a:endParaRPr lang="es-ES"/>
+        </a:p>
+      </dgm:t>
     </dgm:pt>
     <dgm:pt modelId="{EA7132EB-E388-417E-A610-EEF2EF8F203B}" type="pres">
       <dgm:prSet presAssocID="{A7A230FB-70BD-4B59-971C-6F5E21D670F9}" presName="connTx" presStyleLbl="parChTrans1D4" presStyleIdx="2" presStyleCnt="8"/>
       <dgm:spPr/>
+      <dgm:t>
+        <a:bodyPr/>
+        <a:lstStyle/>
+        <a:p>
+          <a:endParaRPr lang="es-ES"/>
+        </a:p>
+      </dgm:t>
     </dgm:pt>
     <dgm:pt modelId="{1D736EC9-41C3-438B-9293-FF3B2B19FCF6}" type="pres">
       <dgm:prSet presAssocID="{55D02BF6-F15F-4425-A151-0DCB75C68FF5}" presName="root2" presStyleCnt="0"/>
@@ -3659,10 +3781,24 @@
     <dgm:pt modelId="{9EA13055-784B-4E74-94DF-6980120E0569}" type="pres">
       <dgm:prSet presAssocID="{3FE9DC84-E702-473F-9C89-720E0A1155EF}" presName="conn2-1" presStyleLbl="parChTrans1D3" presStyleIdx="1" presStyleCnt="2"/>
       <dgm:spPr/>
+      <dgm:t>
+        <a:bodyPr/>
+        <a:lstStyle/>
+        <a:p>
+          <a:endParaRPr lang="es-ES"/>
+        </a:p>
+      </dgm:t>
     </dgm:pt>
     <dgm:pt modelId="{F5B21B87-FCA4-4579-BB5D-DFD623CB612C}" type="pres">
       <dgm:prSet presAssocID="{3FE9DC84-E702-473F-9C89-720E0A1155EF}" presName="connTx" presStyleLbl="parChTrans1D3" presStyleIdx="1" presStyleCnt="2"/>
       <dgm:spPr/>
+      <dgm:t>
+        <a:bodyPr/>
+        <a:lstStyle/>
+        <a:p>
+          <a:endParaRPr lang="es-ES"/>
+        </a:p>
+      </dgm:t>
     </dgm:pt>
     <dgm:pt modelId="{F1EB668F-BFFB-4E57-863E-DCF62E9F5764}" type="pres">
       <dgm:prSet presAssocID="{77707961-7E41-4B2B-8E73-54D2C4C98DF7}" presName="root2" presStyleCnt="0"/>
@@ -3690,10 +3826,24 @@
     <dgm:pt modelId="{6531F1FF-138D-40F7-854C-5FE977513F94}" type="pres">
       <dgm:prSet presAssocID="{FF1DE863-84BB-4EDF-963D-18F8EA0B064A}" presName="conn2-1" presStyleLbl="parChTrans1D4" presStyleIdx="3" presStyleCnt="8"/>
       <dgm:spPr/>
+      <dgm:t>
+        <a:bodyPr/>
+        <a:lstStyle/>
+        <a:p>
+          <a:endParaRPr lang="es-ES"/>
+        </a:p>
+      </dgm:t>
     </dgm:pt>
     <dgm:pt modelId="{C9BB513C-32CC-493A-8004-2DAD876CF3CF}" type="pres">
       <dgm:prSet presAssocID="{FF1DE863-84BB-4EDF-963D-18F8EA0B064A}" presName="connTx" presStyleLbl="parChTrans1D4" presStyleIdx="3" presStyleCnt="8"/>
       <dgm:spPr/>
+      <dgm:t>
+        <a:bodyPr/>
+        <a:lstStyle/>
+        <a:p>
+          <a:endParaRPr lang="es-ES"/>
+        </a:p>
+      </dgm:t>
     </dgm:pt>
     <dgm:pt modelId="{FB9729E8-AC1D-47F1-A669-9F2E395F4227}" type="pres">
       <dgm:prSet presAssocID="{E1A64B3F-84FF-4CDF-8D10-52DA2996DB33}" presName="root2" presStyleCnt="0"/>
@@ -3706,6 +3856,13 @@
         </dgm:presLayoutVars>
       </dgm:prSet>
       <dgm:spPr/>
+      <dgm:t>
+        <a:bodyPr/>
+        <a:lstStyle/>
+        <a:p>
+          <a:endParaRPr lang="es-ES"/>
+        </a:p>
+      </dgm:t>
     </dgm:pt>
     <dgm:pt modelId="{39AC63DA-4D4F-4E81-B3E9-F0AE36696728}" type="pres">
       <dgm:prSet presAssocID="{E1A64B3F-84FF-4CDF-8D10-52DA2996DB33}" presName="level3hierChild" presStyleCnt="0"/>
@@ -3714,10 +3871,24 @@
     <dgm:pt modelId="{CC0B28FB-D70B-4412-8D02-BC4002EA07F8}" type="pres">
       <dgm:prSet presAssocID="{7D23240C-1144-48F2-8344-CB5DA6500ABB}" presName="conn2-1" presStyleLbl="parChTrans1D4" presStyleIdx="4" presStyleCnt="8"/>
       <dgm:spPr/>
+      <dgm:t>
+        <a:bodyPr/>
+        <a:lstStyle/>
+        <a:p>
+          <a:endParaRPr lang="es-ES"/>
+        </a:p>
+      </dgm:t>
     </dgm:pt>
     <dgm:pt modelId="{33A1DD4A-5A0E-4909-8E86-BE6E7D0EE9D8}" type="pres">
       <dgm:prSet presAssocID="{7D23240C-1144-48F2-8344-CB5DA6500ABB}" presName="connTx" presStyleLbl="parChTrans1D4" presStyleIdx="4" presStyleCnt="8"/>
       <dgm:spPr/>
+      <dgm:t>
+        <a:bodyPr/>
+        <a:lstStyle/>
+        <a:p>
+          <a:endParaRPr lang="es-ES"/>
+        </a:p>
+      </dgm:t>
     </dgm:pt>
     <dgm:pt modelId="{9B6B2637-CAE8-469F-9C56-633FD4FA4461}" type="pres">
       <dgm:prSet presAssocID="{B6DF085C-D4AB-4642-AC79-D173D80D8A30}" presName="root2" presStyleCnt="0"/>
@@ -3745,10 +3916,24 @@
     <dgm:pt modelId="{51EABEDE-1D51-4186-AA7C-EF224078CED1}" type="pres">
       <dgm:prSet presAssocID="{E201394D-A575-43FF-BC5D-515C2E38E04D}" presName="conn2-1" presStyleLbl="parChTrans1D4" presStyleIdx="5" presStyleCnt="8"/>
       <dgm:spPr/>
+      <dgm:t>
+        <a:bodyPr/>
+        <a:lstStyle/>
+        <a:p>
+          <a:endParaRPr lang="es-ES"/>
+        </a:p>
+      </dgm:t>
     </dgm:pt>
     <dgm:pt modelId="{291DC276-57A8-4F78-97D5-E77D96A16834}" type="pres">
       <dgm:prSet presAssocID="{E201394D-A575-43FF-BC5D-515C2E38E04D}" presName="connTx" presStyleLbl="parChTrans1D4" presStyleIdx="5" presStyleCnt="8"/>
       <dgm:spPr/>
+      <dgm:t>
+        <a:bodyPr/>
+        <a:lstStyle/>
+        <a:p>
+          <a:endParaRPr lang="es-ES"/>
+        </a:p>
+      </dgm:t>
     </dgm:pt>
     <dgm:pt modelId="{A78943CA-A109-41DC-9322-E20D28888F6D}" type="pres">
       <dgm:prSet presAssocID="{B9FEF37F-02DA-4638-8F89-9D94A4AE4105}" presName="root2" presStyleCnt="0"/>
@@ -3776,10 +3961,24 @@
     <dgm:pt modelId="{C5994D5A-94E5-4098-BD80-89982275D490}" type="pres">
       <dgm:prSet presAssocID="{04276C54-AD99-4F78-AE39-FC2EF169D7AB}" presName="conn2-1" presStyleLbl="parChTrans1D4" presStyleIdx="6" presStyleCnt="8"/>
       <dgm:spPr/>
+      <dgm:t>
+        <a:bodyPr/>
+        <a:lstStyle/>
+        <a:p>
+          <a:endParaRPr lang="es-ES"/>
+        </a:p>
+      </dgm:t>
     </dgm:pt>
     <dgm:pt modelId="{6460F3B2-0FF1-4B10-BAC8-973E68BB3119}" type="pres">
       <dgm:prSet presAssocID="{04276C54-AD99-4F78-AE39-FC2EF169D7AB}" presName="connTx" presStyleLbl="parChTrans1D4" presStyleIdx="6" presStyleCnt="8"/>
       <dgm:spPr/>
+      <dgm:t>
+        <a:bodyPr/>
+        <a:lstStyle/>
+        <a:p>
+          <a:endParaRPr lang="es-ES"/>
+        </a:p>
+      </dgm:t>
     </dgm:pt>
     <dgm:pt modelId="{7DFADA06-C67C-4248-822D-524523E0058E}" type="pres">
       <dgm:prSet presAssocID="{764571A7-DE7D-443A-8661-C3B67606FAE5}" presName="root2" presStyleCnt="0"/>
@@ -3792,6 +3991,13 @@
         </dgm:presLayoutVars>
       </dgm:prSet>
       <dgm:spPr/>
+      <dgm:t>
+        <a:bodyPr/>
+        <a:lstStyle/>
+        <a:p>
+          <a:endParaRPr lang="es-ES"/>
+        </a:p>
+      </dgm:t>
     </dgm:pt>
     <dgm:pt modelId="{8667D651-8DC2-491B-A4CF-9F5C9633F325}" type="pres">
       <dgm:prSet presAssocID="{764571A7-DE7D-443A-8661-C3B67606FAE5}" presName="level3hierChild" presStyleCnt="0"/>
@@ -3800,10 +4006,24 @@
     <dgm:pt modelId="{8EF757BC-8567-4751-AF65-763098F7EF20}" type="pres">
       <dgm:prSet presAssocID="{FFFFF553-BA4A-45F5-9E53-97420A625341}" presName="conn2-1" presStyleLbl="parChTrans1D4" presStyleIdx="7" presStyleCnt="8"/>
       <dgm:spPr/>
+      <dgm:t>
+        <a:bodyPr/>
+        <a:lstStyle/>
+        <a:p>
+          <a:endParaRPr lang="es-ES"/>
+        </a:p>
+      </dgm:t>
     </dgm:pt>
     <dgm:pt modelId="{619D48A9-8FD6-4B7E-96A0-539C5E850E36}" type="pres">
       <dgm:prSet presAssocID="{FFFFF553-BA4A-45F5-9E53-97420A625341}" presName="connTx" presStyleLbl="parChTrans1D4" presStyleIdx="7" presStyleCnt="8"/>
       <dgm:spPr/>
+      <dgm:t>
+        <a:bodyPr/>
+        <a:lstStyle/>
+        <a:p>
+          <a:endParaRPr lang="es-ES"/>
+        </a:p>
+      </dgm:t>
     </dgm:pt>
     <dgm:pt modelId="{4C3CFB74-389F-41E4-939A-37E33FDF4DEF}" type="pres">
       <dgm:prSet presAssocID="{68DC495A-9638-4C84-B8B2-4CDF5583FEA6}" presName="root2" presStyleCnt="0"/>
@@ -3830,111 +4050,111 @@
     </dgm:pt>
   </dgm:ptLst>
   <dgm:cxnLst>
-    <dgm:cxn modelId="{7F76D98F-799D-412B-9DCC-5528473D1109}" type="presOf" srcId="{77707961-7E41-4B2B-8E73-54D2C4C98DF7}" destId="{0FAF91B1-A4CC-4469-87CF-2020FB97B603}" srcOrd="0" destOrd="0" presId="urn:microsoft.com/office/officeart/2005/8/layout/hierarchy2"/>
-    <dgm:cxn modelId="{F173F593-6E4C-4714-9C95-4EA0DA7042CD}" type="presOf" srcId="{FFFFF553-BA4A-45F5-9E53-97420A625341}" destId="{8EF757BC-8567-4751-AF65-763098F7EF20}" srcOrd="0" destOrd="0" presId="urn:microsoft.com/office/officeart/2005/8/layout/hierarchy2"/>
-    <dgm:cxn modelId="{A2B0AE44-2631-41EC-918B-E428C5C1ED79}" type="presOf" srcId="{A7A230FB-70BD-4B59-971C-6F5E21D670F9}" destId="{EA7132EB-E388-417E-A610-EEF2EF8F203B}" srcOrd="1" destOrd="0" presId="urn:microsoft.com/office/officeart/2005/8/layout/hierarchy2"/>
+    <dgm:cxn modelId="{61116C75-5D40-4A35-980F-D42FF599795A}" type="presOf" srcId="{A63D90A5-080C-4DD7-A04B-7B76FB298E0B}" destId="{A71CF20B-8222-4205-B867-B363F7C687A2}" srcOrd="1" destOrd="0" presId="urn:microsoft.com/office/officeart/2005/8/layout/hierarchy2"/>
+    <dgm:cxn modelId="{60A2F75A-6ACF-49F0-8CFF-ACB02AD055E1}" type="presOf" srcId="{7D23240C-1144-48F2-8344-CB5DA6500ABB}" destId="{33A1DD4A-5A0E-4909-8E86-BE6E7D0EE9D8}" srcOrd="1" destOrd="0" presId="urn:microsoft.com/office/officeart/2005/8/layout/hierarchy2"/>
+    <dgm:cxn modelId="{639734B8-E209-4A26-B2B8-942C7703D1E5}" type="presOf" srcId="{44D84D52-28AA-4C9C-B404-00E73D8B8D38}" destId="{30F3D776-BC13-488F-9E0D-DD3C658DCECD}" srcOrd="0" destOrd="0" presId="urn:microsoft.com/office/officeart/2005/8/layout/hierarchy2"/>
     <dgm:cxn modelId="{F64667D5-1D7B-4407-B495-C6F9051D23B4}" srcId="{77707961-7E41-4B2B-8E73-54D2C4C98DF7}" destId="{E1A64B3F-84FF-4CDF-8D10-52DA2996DB33}" srcOrd="0" destOrd="0" parTransId="{FF1DE863-84BB-4EDF-963D-18F8EA0B064A}" sibTransId="{ECD7542A-49B0-40FA-ACC0-6409B6A2D0DA}"/>
-    <dgm:cxn modelId="{F5C7555E-8320-4B2F-8CE6-D8CF5F42B0D3}" type="presOf" srcId="{764571A7-DE7D-443A-8661-C3B67606FAE5}" destId="{EFE7D8F5-DB78-472E-9748-E5B76F9D5FCE}" srcOrd="0" destOrd="0" presId="urn:microsoft.com/office/officeart/2005/8/layout/hierarchy2"/>
-    <dgm:cxn modelId="{FFF75219-5251-446E-85E2-AA24A70F65A8}" type="presOf" srcId="{68DC495A-9638-4C84-B8B2-4CDF5583FEA6}" destId="{6A8E9DB7-1D6C-407F-A178-CCFA471EE4E9}" srcOrd="0" destOrd="0" presId="urn:microsoft.com/office/officeart/2005/8/layout/hierarchy2"/>
-    <dgm:cxn modelId="{75325ED7-CA82-4AD1-8A14-5BEE35A37A2E}" type="presOf" srcId="{A7A230FB-70BD-4B59-971C-6F5E21D670F9}" destId="{62FEDABF-D67B-458C-8B6D-7001E8D080E8}" srcOrd="0" destOrd="0" presId="urn:microsoft.com/office/officeart/2005/8/layout/hierarchy2"/>
+    <dgm:cxn modelId="{04AA4CDA-87B3-44B6-BD7E-D5C93A30F09D}" type="presOf" srcId="{A63D90A5-080C-4DD7-A04B-7B76FB298E0B}" destId="{B38CCBF3-27C7-4AB4-869B-DB6CD71875DB}" srcOrd="0" destOrd="0" presId="urn:microsoft.com/office/officeart/2005/8/layout/hierarchy2"/>
+    <dgm:cxn modelId="{EE196004-E3D6-485C-A5C3-CE95441C4ECA}" type="presOf" srcId="{A7A230FB-70BD-4B59-971C-6F5E21D670F9}" destId="{EA7132EB-E388-417E-A610-EEF2EF8F203B}" srcOrd="1" destOrd="0" presId="urn:microsoft.com/office/officeart/2005/8/layout/hierarchy2"/>
+    <dgm:cxn modelId="{DFF7F5D7-0D60-4548-B678-541C9066418B}" type="presOf" srcId="{FFFFF553-BA4A-45F5-9E53-97420A625341}" destId="{8EF757BC-8567-4751-AF65-763098F7EF20}" srcOrd="0" destOrd="0" presId="urn:microsoft.com/office/officeart/2005/8/layout/hierarchy2"/>
     <dgm:cxn modelId="{E413A3E5-E810-4EBE-862B-6DA9DC8562E7}" srcId="{77707961-7E41-4B2B-8E73-54D2C4C98DF7}" destId="{68DC495A-9638-4C84-B8B2-4CDF5583FEA6}" srcOrd="2" destOrd="0" parTransId="{FFFFF553-BA4A-45F5-9E53-97420A625341}" sibTransId="{76157E90-13FD-4DAE-A6E1-6E7E552F0EBC}"/>
-    <dgm:cxn modelId="{1BBB9ECD-2141-4739-B46D-416342CED07E}" type="presOf" srcId="{B9FEF37F-02DA-4638-8F89-9D94A4AE4105}" destId="{FBC74092-3CE1-4941-9FE4-B5410714E14D}" srcOrd="0" destOrd="0" presId="urn:microsoft.com/office/officeart/2005/8/layout/hierarchy2"/>
-    <dgm:cxn modelId="{2CF26ECF-32AC-4F8A-B8D5-A6FD7F0FEB1D}" type="presOf" srcId="{3FE9DC84-E702-473F-9C89-720E0A1155EF}" destId="{F5B21B87-FCA4-4579-BB5D-DFD623CB612C}" srcOrd="1" destOrd="0" presId="urn:microsoft.com/office/officeart/2005/8/layout/hierarchy2"/>
+    <dgm:cxn modelId="{D0B0D5E4-6686-4109-B906-AACA9C8F196E}" type="presOf" srcId="{520E915E-89C1-4B51-9A95-3C9EA20EC3E5}" destId="{7BA40ED2-1D14-49A8-8C8D-9D1BF56B667E}" srcOrd="0" destOrd="0" presId="urn:microsoft.com/office/officeart/2005/8/layout/hierarchy2"/>
+    <dgm:cxn modelId="{50A79DF2-90EC-413E-B8C2-6F10820E6243}" type="presOf" srcId="{B6DF085C-D4AB-4642-AC79-D173D80D8A30}" destId="{46DEB713-52CC-4F49-8517-A9312537C7C5}" srcOrd="0" destOrd="0" presId="urn:microsoft.com/office/officeart/2005/8/layout/hierarchy2"/>
     <dgm:cxn modelId="{DF7B540D-B078-4C9E-A3AE-7C2BEA7F7B85}" srcId="{77707961-7E41-4B2B-8E73-54D2C4C98DF7}" destId="{B9FEF37F-02DA-4638-8F89-9D94A4AE4105}" srcOrd="1" destOrd="0" parTransId="{E201394D-A575-43FF-BC5D-515C2E38E04D}" sibTransId="{0D4FB703-DBD0-4D81-8BAA-195D78E7D440}"/>
-    <dgm:cxn modelId="{C682EDCF-F1F0-4481-9123-56E066C1EFBB}" type="presOf" srcId="{6CA59CB1-5C81-4B76-B680-1B32A513FAEB}" destId="{58334E5A-0D60-48E0-AD76-A96033BF627E}" srcOrd="0" destOrd="0" presId="urn:microsoft.com/office/officeart/2005/8/layout/hierarchy2"/>
-    <dgm:cxn modelId="{95D4061B-86E1-4FEC-8DA1-6E9FBDA63687}" type="presOf" srcId="{04276C54-AD99-4F78-AE39-FC2EF169D7AB}" destId="{6460F3B2-0FF1-4B10-BAC8-973E68BB3119}" srcOrd="1" destOrd="0" presId="urn:microsoft.com/office/officeart/2005/8/layout/hierarchy2"/>
-    <dgm:cxn modelId="{05D380F8-402A-4C89-8A44-EE82CBF44312}" type="presOf" srcId="{A63D90A5-080C-4DD7-A04B-7B76FB298E0B}" destId="{B38CCBF3-27C7-4AB4-869B-DB6CD71875DB}" srcOrd="0" destOrd="0" presId="urn:microsoft.com/office/officeart/2005/8/layout/hierarchy2"/>
-    <dgm:cxn modelId="{FDBF6577-9259-4003-BD05-53A935D6617F}" type="presOf" srcId="{A63D90A5-080C-4DD7-A04B-7B76FB298E0B}" destId="{A71CF20B-8222-4205-B867-B363F7C687A2}" srcOrd="1" destOrd="0" presId="urn:microsoft.com/office/officeart/2005/8/layout/hierarchy2"/>
-    <dgm:cxn modelId="{71F2CDE4-5486-430B-AC39-5767438330D8}" type="presOf" srcId="{7D23240C-1144-48F2-8344-CB5DA6500ABB}" destId="{CC0B28FB-D70B-4412-8D02-BC4002EA07F8}" srcOrd="0" destOrd="0" presId="urn:microsoft.com/office/officeart/2005/8/layout/hierarchy2"/>
+    <dgm:cxn modelId="{6A96F96D-3E45-4EEF-A934-B33C51CD5F2D}" type="presOf" srcId="{C8DF49A2-6D67-433D-BECA-BA02C5B63284}" destId="{9790D6A6-3AE8-4B8A-990F-59D8122CE99A}" srcOrd="0" destOrd="0" presId="urn:microsoft.com/office/officeart/2005/8/layout/hierarchy2"/>
+    <dgm:cxn modelId="{289B2AD5-F000-407E-8A71-1AC03096855B}" type="presOf" srcId="{F345CEE4-66C2-4B1C-9CE0-568FD4A20789}" destId="{47297A3F-99EB-4306-89BC-7EF7E8B7D789}" srcOrd="0" destOrd="0" presId="urn:microsoft.com/office/officeart/2005/8/layout/hierarchy2"/>
+    <dgm:cxn modelId="{CA291A72-7DDD-4427-8E74-9FD3E4975FC2}" type="presOf" srcId="{6CA59CB1-5C81-4B76-B680-1B32A513FAEB}" destId="{58334E5A-0D60-48E0-AD76-A96033BF627E}" srcOrd="0" destOrd="0" presId="urn:microsoft.com/office/officeart/2005/8/layout/hierarchy2"/>
+    <dgm:cxn modelId="{CEF7089C-EACF-4B17-805C-275BBBAE451E}" type="presOf" srcId="{FF1DE863-84BB-4EDF-963D-18F8EA0B064A}" destId="{C9BB513C-32CC-493A-8004-2DAD876CF3CF}" srcOrd="1" destOrd="0" presId="urn:microsoft.com/office/officeart/2005/8/layout/hierarchy2"/>
+    <dgm:cxn modelId="{C237C1F5-50C1-4047-925D-42E180E0A1C1}" type="presOf" srcId="{77707961-7E41-4B2B-8E73-54D2C4C98DF7}" destId="{0FAF91B1-A4CC-4469-87CF-2020FB97B603}" srcOrd="0" destOrd="0" presId="urn:microsoft.com/office/officeart/2005/8/layout/hierarchy2"/>
+    <dgm:cxn modelId="{D459DCCF-E209-453B-B35F-0FC214F42DC3}" type="presOf" srcId="{34022B4E-06E3-4A14-BCF7-C7FD142F8F82}" destId="{0AEBF76E-44C1-4312-A7CF-59DD187B617E}" srcOrd="0" destOrd="0" presId="urn:microsoft.com/office/officeart/2005/8/layout/hierarchy2"/>
+    <dgm:cxn modelId="{8FD42044-967A-491F-9867-821F774E98C6}" type="presOf" srcId="{7D23240C-1144-48F2-8344-CB5DA6500ABB}" destId="{CC0B28FB-D70B-4412-8D02-BC4002EA07F8}" srcOrd="0" destOrd="0" presId="urn:microsoft.com/office/officeart/2005/8/layout/hierarchy2"/>
     <dgm:cxn modelId="{2FB9A456-8983-4D71-918D-EF6B5399EF3A}" srcId="{520E915E-89C1-4B51-9A95-3C9EA20EC3E5}" destId="{6A2BB930-5E9B-4357-B68F-9C53722F397B}" srcOrd="0" destOrd="0" parTransId="{6CA59CB1-5C81-4B76-B680-1B32A513FAEB}" sibTransId="{6ECC4740-D40E-448E-8140-8B5D49B5EEC1}"/>
-    <dgm:cxn modelId="{4F13284E-3D71-4D28-A631-D07DF831BF90}" type="presOf" srcId="{3FE9DC84-E702-473F-9C89-720E0A1155EF}" destId="{9EA13055-784B-4E74-94DF-6980120E0569}" srcOrd="0" destOrd="0" presId="urn:microsoft.com/office/officeart/2005/8/layout/hierarchy2"/>
-    <dgm:cxn modelId="{F43F48B7-D0B3-444C-955B-3E094BDB445C}" type="presOf" srcId="{E201394D-A575-43FF-BC5D-515C2E38E04D}" destId="{291DC276-57A8-4F78-97D5-E77D96A16834}" srcOrd="1" destOrd="0" presId="urn:microsoft.com/office/officeart/2005/8/layout/hierarchy2"/>
+    <dgm:cxn modelId="{AD692731-773B-4FE4-9484-2F4E4EB0A77B}" type="presOf" srcId="{E206B78E-B74A-4A1E-A2F2-EA06578FBE5A}" destId="{F3BB7E93-4024-40A5-B0B8-04E924D64807}" srcOrd="0" destOrd="0" presId="urn:microsoft.com/office/officeart/2005/8/layout/hierarchy2"/>
+    <dgm:cxn modelId="{46ECEE4E-48AB-424F-B9D0-95BD96B62730}" type="presOf" srcId="{04276C54-AD99-4F78-AE39-FC2EF169D7AB}" destId="{6460F3B2-0FF1-4B10-BAC8-973E68BB3119}" srcOrd="1" destOrd="0" presId="urn:microsoft.com/office/officeart/2005/8/layout/hierarchy2"/>
     <dgm:cxn modelId="{4B78F2C8-DC2B-4E0D-81E1-017246B4E629}" srcId="{B9FEF37F-02DA-4638-8F89-9D94A4AE4105}" destId="{764571A7-DE7D-443A-8661-C3B67606FAE5}" srcOrd="0" destOrd="0" parTransId="{04276C54-AD99-4F78-AE39-FC2EF169D7AB}" sibTransId="{91FE84DE-E563-4597-BCA2-AEDF18C8896E}"/>
+    <dgm:cxn modelId="{F9614883-E8F3-402D-BC99-0FE728220189}" type="presOf" srcId="{B9FEF37F-02DA-4638-8F89-9D94A4AE4105}" destId="{FBC74092-3CE1-4941-9FE4-B5410714E14D}" srcOrd="0" destOrd="0" presId="urn:microsoft.com/office/officeart/2005/8/layout/hierarchy2"/>
     <dgm:cxn modelId="{33E8903D-DF5E-4544-BC3E-0F290DCA26DC}" srcId="{E1A64B3F-84FF-4CDF-8D10-52DA2996DB33}" destId="{B6DF085C-D4AB-4642-AC79-D173D80D8A30}" srcOrd="0" destOrd="0" parTransId="{7D23240C-1144-48F2-8344-CB5DA6500ABB}" sibTransId="{A016BBE9-998D-4758-AED9-41B6DD40E366}"/>
-    <dgm:cxn modelId="{C9775FD1-2FDD-4277-B305-6A912954A114}" type="presOf" srcId="{C8DF49A2-6D67-433D-BECA-BA02C5B63284}" destId="{9790D6A6-3AE8-4B8A-990F-59D8122CE99A}" srcOrd="0" destOrd="0" presId="urn:microsoft.com/office/officeart/2005/8/layout/hierarchy2"/>
-    <dgm:cxn modelId="{8C252DA7-9539-4A1F-A8BB-6D0C6CE12867}" type="presOf" srcId="{E201394D-A575-43FF-BC5D-515C2E38E04D}" destId="{51EABEDE-1D51-4186-AA7C-EF224078CED1}" srcOrd="0" destOrd="0" presId="urn:microsoft.com/office/officeart/2005/8/layout/hierarchy2"/>
-    <dgm:cxn modelId="{B1FEF605-A11E-4FF1-880C-BE65033EB588}" type="presOf" srcId="{FF1DE863-84BB-4EDF-963D-18F8EA0B064A}" destId="{C9BB513C-32CC-493A-8004-2DAD876CF3CF}" srcOrd="1" destOrd="0" presId="urn:microsoft.com/office/officeart/2005/8/layout/hierarchy2"/>
+    <dgm:cxn modelId="{3E117C86-2956-455A-B289-4FFDE2AEFC40}" type="presOf" srcId="{3FE9DC84-E702-473F-9C89-720E0A1155EF}" destId="{F5B21B87-FCA4-4579-BB5D-DFD623CB612C}" srcOrd="1" destOrd="0" presId="urn:microsoft.com/office/officeart/2005/8/layout/hierarchy2"/>
+    <dgm:cxn modelId="{01506330-CC9B-4A13-A8B1-30147CE47C1C}" type="presOf" srcId="{68DC495A-9638-4C84-B8B2-4CDF5583FEA6}" destId="{6A8E9DB7-1D6C-407F-A178-CCFA471EE4E9}" srcOrd="0" destOrd="0" presId="urn:microsoft.com/office/officeart/2005/8/layout/hierarchy2"/>
+    <dgm:cxn modelId="{4B77B328-411D-43C4-A768-E12011D3163E}" type="presOf" srcId="{C8DF49A2-6D67-433D-BECA-BA02C5B63284}" destId="{54FDDBB5-5A92-40BB-8FF7-B2B19125D036}" srcOrd="1" destOrd="0" presId="urn:microsoft.com/office/officeart/2005/8/layout/hierarchy2"/>
     <dgm:cxn modelId="{3DC7C354-76D2-4318-A961-26CF6DAE3A4A}" srcId="{34022B4E-06E3-4A14-BCF7-C7FD142F8F82}" destId="{55D02BF6-F15F-4425-A151-0DCB75C68FF5}" srcOrd="0" destOrd="0" parTransId="{A7A230FB-70BD-4B59-971C-6F5E21D670F9}" sibTransId="{D3CB7211-E81B-4625-BA6D-C46E060E8D07}"/>
     <dgm:cxn modelId="{8E75CECE-B56E-4C24-B157-406C0681FC6D}" srcId="{E206B78E-B74A-4A1E-A2F2-EA06578FBE5A}" destId="{F345CEE4-66C2-4B1C-9CE0-568FD4A20789}" srcOrd="0" destOrd="0" parTransId="{FF6C86DA-5637-45E4-A3AF-51F9E627BFF1}" sibTransId="{B4E22378-4A88-47FC-BA5C-8453A0B8209C}"/>
-    <dgm:cxn modelId="{BC835534-F4B8-418F-8904-4F3274328DDE}" type="presOf" srcId="{E1A64B3F-84FF-4CDF-8D10-52DA2996DB33}" destId="{E7B3DC52-4F17-44D5-9082-86800F1F173C}" srcOrd="0" destOrd="0" presId="urn:microsoft.com/office/officeart/2005/8/layout/hierarchy2"/>
+    <dgm:cxn modelId="{2C4FCC58-0660-4550-B20A-5AA2D02DC593}" type="presOf" srcId="{17821A33-0BE4-471C-83B5-14DF53CA757B}" destId="{5DF532B5-BF05-47C0-B91A-412D118D8901}" srcOrd="0" destOrd="0" presId="urn:microsoft.com/office/officeart/2005/8/layout/hierarchy2"/>
     <dgm:cxn modelId="{3BE08227-B67D-42F5-84D6-DDF95708FA86}" srcId="{44D84D52-28AA-4C9C-B404-00E73D8B8D38}" destId="{520E915E-89C1-4B51-9A95-3C9EA20EC3E5}" srcOrd="0" destOrd="0" parTransId="{C8DF49A2-6D67-433D-BECA-BA02C5B63284}" sibTransId="{9A8BB064-B643-4266-8EBC-FB0F16228DF7}"/>
-    <dgm:cxn modelId="{1DF09D9E-8CAF-42E6-B3A2-C4637FAFB7CE}" type="presOf" srcId="{17821A33-0BE4-471C-83B5-14DF53CA757B}" destId="{5DF532B5-BF05-47C0-B91A-412D118D8901}" srcOrd="0" destOrd="0" presId="urn:microsoft.com/office/officeart/2005/8/layout/hierarchy2"/>
-    <dgm:cxn modelId="{B9125931-A8A5-4E6C-A841-10E7B77E6A5A}" type="presOf" srcId="{04276C54-AD99-4F78-AE39-FC2EF169D7AB}" destId="{C5994D5A-94E5-4098-BD80-89982275D490}" srcOrd="0" destOrd="0" presId="urn:microsoft.com/office/officeart/2005/8/layout/hierarchy2"/>
-    <dgm:cxn modelId="{9AF34666-BC8C-48DD-A0E1-5DE6B5BC1E12}" type="presOf" srcId="{6A2BB930-5E9B-4357-B68F-9C53722F397B}" destId="{77EB7D29-EC06-46F8-AAD5-4164AAC58359}" srcOrd="0" destOrd="0" presId="urn:microsoft.com/office/officeart/2005/8/layout/hierarchy2"/>
+    <dgm:cxn modelId="{29E2F401-8D40-43FF-B9C2-7726BF96C783}" type="presOf" srcId="{FFFFF553-BA4A-45F5-9E53-97420A625341}" destId="{619D48A9-8FD6-4B7E-96A0-539C5E850E36}" srcOrd="1" destOrd="0" presId="urn:microsoft.com/office/officeart/2005/8/layout/hierarchy2"/>
     <dgm:cxn modelId="{D59F4CEF-77A0-411E-AC25-595B9DC1C133}" srcId="{520E915E-89C1-4B51-9A95-3C9EA20EC3E5}" destId="{34022B4E-06E3-4A14-BCF7-C7FD142F8F82}" srcOrd="1" destOrd="0" parTransId="{A63D90A5-080C-4DD7-A04B-7B76FB298E0B}" sibTransId="{6F4EA3E6-AB81-4C30-8485-9F812D138305}"/>
-    <dgm:cxn modelId="{6AAF11B7-CACA-4ACD-8048-ED4A14AEBAA2}" type="presOf" srcId="{17821A33-0BE4-471C-83B5-14DF53CA757B}" destId="{E416AD8D-DC16-4B49-AA83-EE7256FC6083}" srcOrd="1" destOrd="0" presId="urn:microsoft.com/office/officeart/2005/8/layout/hierarchy2"/>
-    <dgm:cxn modelId="{B5DA7870-1F69-4B53-B4D1-26F4C8432776}" type="presOf" srcId="{FFFFF553-BA4A-45F5-9E53-97420A625341}" destId="{619D48A9-8FD6-4B7E-96A0-539C5E850E36}" srcOrd="1" destOrd="0" presId="urn:microsoft.com/office/officeart/2005/8/layout/hierarchy2"/>
+    <dgm:cxn modelId="{C76C596A-44FA-4C5E-A80B-C9FDDCE33E55}" type="presOf" srcId="{A7A230FB-70BD-4B59-971C-6F5E21D670F9}" destId="{62FEDABF-D67B-458C-8B6D-7001E8D080E8}" srcOrd="0" destOrd="0" presId="urn:microsoft.com/office/officeart/2005/8/layout/hierarchy2"/>
+    <dgm:cxn modelId="{4259807C-4B1C-4D79-AC6D-D4130B60601F}" type="presOf" srcId="{6CA59CB1-5C81-4B76-B680-1B32A513FAEB}" destId="{6EE7246B-4FBC-46D9-9557-66554AAE262F}" srcOrd="1" destOrd="0" presId="urn:microsoft.com/office/officeart/2005/8/layout/hierarchy2"/>
+    <dgm:cxn modelId="{84CA2744-399D-4B22-8EA2-50BA715D6291}" type="presOf" srcId="{764571A7-DE7D-443A-8661-C3B67606FAE5}" destId="{EFE7D8F5-DB78-472E-9748-E5B76F9D5FCE}" srcOrd="0" destOrd="0" presId="urn:microsoft.com/office/officeart/2005/8/layout/hierarchy2"/>
     <dgm:cxn modelId="{9D0FA683-585A-4573-B54B-423EB0A0A67A}" srcId="{44D84D52-28AA-4C9C-B404-00E73D8B8D38}" destId="{77707961-7E41-4B2B-8E73-54D2C4C98DF7}" srcOrd="1" destOrd="0" parTransId="{3FE9DC84-E702-473F-9C89-720E0A1155EF}" sibTransId="{B50C4E67-EA33-47CE-84DE-4A4E21263830}"/>
-    <dgm:cxn modelId="{5F60FDE8-0776-41CB-AB16-B20396091F6E}" type="presOf" srcId="{C8DF49A2-6D67-433D-BECA-BA02C5B63284}" destId="{54FDDBB5-5A92-40BB-8FF7-B2B19125D036}" srcOrd="1" destOrd="0" presId="urn:microsoft.com/office/officeart/2005/8/layout/hierarchy2"/>
-    <dgm:cxn modelId="{D77BE9B7-70D4-4A1E-91EF-C309A959B03C}" type="presOf" srcId="{44D84D52-28AA-4C9C-B404-00E73D8B8D38}" destId="{30F3D776-BC13-488F-9E0D-DD3C658DCECD}" srcOrd="0" destOrd="0" presId="urn:microsoft.com/office/officeart/2005/8/layout/hierarchy2"/>
-    <dgm:cxn modelId="{DC427D11-A961-41D2-A42D-F292D20C9A0B}" type="presOf" srcId="{55D02BF6-F15F-4425-A151-0DCB75C68FF5}" destId="{CE469AC7-229E-4043-ADF4-4FAAF7B94AEE}" srcOrd="0" destOrd="0" presId="urn:microsoft.com/office/officeart/2005/8/layout/hierarchy2"/>
-    <dgm:cxn modelId="{346FD885-CE0B-4DD1-96C9-0186A50EB373}" type="presOf" srcId="{34022B4E-06E3-4A14-BCF7-C7FD142F8F82}" destId="{0AEBF76E-44C1-4312-A7CF-59DD187B617E}" srcOrd="0" destOrd="0" presId="urn:microsoft.com/office/officeart/2005/8/layout/hierarchy2"/>
-    <dgm:cxn modelId="{A61A064E-5D4C-425B-8C54-B8D1191D2EEF}" type="presOf" srcId="{520E915E-89C1-4B51-9A95-3C9EA20EC3E5}" destId="{7BA40ED2-1D14-49A8-8C8D-9D1BF56B667E}" srcOrd="0" destOrd="0" presId="urn:microsoft.com/office/officeart/2005/8/layout/hierarchy2"/>
+    <dgm:cxn modelId="{C3E3AF92-C2AB-4273-A0E9-8CCB22E6DBC5}" type="presOf" srcId="{6A2BB930-5E9B-4357-B68F-9C53722F397B}" destId="{77EB7D29-EC06-46F8-AAD5-4164AAC58359}" srcOrd="0" destOrd="0" presId="urn:microsoft.com/office/officeart/2005/8/layout/hierarchy2"/>
+    <dgm:cxn modelId="{94C89D22-AB8A-48A1-AA1C-AC6167D64BE8}" type="presOf" srcId="{E201394D-A575-43FF-BC5D-515C2E38E04D}" destId="{291DC276-57A8-4F78-97D5-E77D96A16834}" srcOrd="1" destOrd="0" presId="urn:microsoft.com/office/officeart/2005/8/layout/hierarchy2"/>
+    <dgm:cxn modelId="{38402A8E-0C2E-49EA-BB3E-4460F6E2834B}" type="presOf" srcId="{E201394D-A575-43FF-BC5D-515C2E38E04D}" destId="{51EABEDE-1D51-4186-AA7C-EF224078CED1}" srcOrd="0" destOrd="0" presId="urn:microsoft.com/office/officeart/2005/8/layout/hierarchy2"/>
+    <dgm:cxn modelId="{626AC51D-7FAD-403E-8DF7-0CE6A999A650}" type="presOf" srcId="{3FE9DC84-E702-473F-9C89-720E0A1155EF}" destId="{9EA13055-784B-4E74-94DF-6980120E0569}" srcOrd="0" destOrd="0" presId="urn:microsoft.com/office/officeart/2005/8/layout/hierarchy2"/>
+    <dgm:cxn modelId="{78FE6832-904F-46BC-99E0-8FEE8F64653E}" type="presOf" srcId="{E1A64B3F-84FF-4CDF-8D10-52DA2996DB33}" destId="{E7B3DC52-4F17-44D5-9082-86800F1F173C}" srcOrd="0" destOrd="0" presId="urn:microsoft.com/office/officeart/2005/8/layout/hierarchy2"/>
     <dgm:cxn modelId="{27AF2AAD-BB2D-48F3-924D-A05222C16B45}" srcId="{F345CEE4-66C2-4B1C-9CE0-568FD4A20789}" destId="{44D84D52-28AA-4C9C-B404-00E73D8B8D38}" srcOrd="0" destOrd="0" parTransId="{17821A33-0BE4-471C-83B5-14DF53CA757B}" sibTransId="{30315F08-E36C-4D57-8CD7-5674680ED3C9}"/>
-    <dgm:cxn modelId="{24F8E36B-BE67-40AB-A127-A9A5AD7A615C}" type="presOf" srcId="{E206B78E-B74A-4A1E-A2F2-EA06578FBE5A}" destId="{F3BB7E93-4024-40A5-B0B8-04E924D64807}" srcOrd="0" destOrd="0" presId="urn:microsoft.com/office/officeart/2005/8/layout/hierarchy2"/>
-    <dgm:cxn modelId="{27BE4777-429E-4B62-8A71-CEA1A3F56C5B}" type="presOf" srcId="{7D23240C-1144-48F2-8344-CB5DA6500ABB}" destId="{33A1DD4A-5A0E-4909-8E86-BE6E7D0EE9D8}" srcOrd="1" destOrd="0" presId="urn:microsoft.com/office/officeart/2005/8/layout/hierarchy2"/>
-    <dgm:cxn modelId="{73ECF5E4-1FFC-455A-90F8-75D790A0D13F}" type="presOf" srcId="{6CA59CB1-5C81-4B76-B680-1B32A513FAEB}" destId="{6EE7246B-4FBC-46D9-9557-66554AAE262F}" srcOrd="1" destOrd="0" presId="urn:microsoft.com/office/officeart/2005/8/layout/hierarchy2"/>
-    <dgm:cxn modelId="{9E538BDF-DF11-4069-9239-BF1B771508CE}" type="presOf" srcId="{FF1DE863-84BB-4EDF-963D-18F8EA0B064A}" destId="{6531F1FF-138D-40F7-854C-5FE977513F94}" srcOrd="0" destOrd="0" presId="urn:microsoft.com/office/officeart/2005/8/layout/hierarchy2"/>
-    <dgm:cxn modelId="{C60354AF-CC65-42B9-9644-6A4791949950}" type="presOf" srcId="{B6DF085C-D4AB-4642-AC79-D173D80D8A30}" destId="{46DEB713-52CC-4F49-8517-A9312537C7C5}" srcOrd="0" destOrd="0" presId="urn:microsoft.com/office/officeart/2005/8/layout/hierarchy2"/>
-    <dgm:cxn modelId="{4D510406-3194-43AA-8A91-A64A37F555E0}" type="presOf" srcId="{F345CEE4-66C2-4B1C-9CE0-568FD4A20789}" destId="{47297A3F-99EB-4306-89BC-7EF7E8B7D789}" srcOrd="0" destOrd="0" presId="urn:microsoft.com/office/officeart/2005/8/layout/hierarchy2"/>
-    <dgm:cxn modelId="{6EA5EC7A-6867-4397-9EA9-79EE1B87E73E}" type="presParOf" srcId="{F3BB7E93-4024-40A5-B0B8-04E924D64807}" destId="{C02CA319-5079-420D-8FC5-FCA454DCB28F}" srcOrd="0" destOrd="0" presId="urn:microsoft.com/office/officeart/2005/8/layout/hierarchy2"/>
-    <dgm:cxn modelId="{9483ADF3-2441-4540-A90A-B28D1B4C5198}" type="presParOf" srcId="{C02CA319-5079-420D-8FC5-FCA454DCB28F}" destId="{47297A3F-99EB-4306-89BC-7EF7E8B7D789}" srcOrd="0" destOrd="0" presId="urn:microsoft.com/office/officeart/2005/8/layout/hierarchy2"/>
-    <dgm:cxn modelId="{9AA88074-F2F2-4075-9A0B-6DA948AB2309}" type="presParOf" srcId="{C02CA319-5079-420D-8FC5-FCA454DCB28F}" destId="{701F633B-D335-4B87-9307-C0BCBECE9A5E}" srcOrd="1" destOrd="0" presId="urn:microsoft.com/office/officeart/2005/8/layout/hierarchy2"/>
-    <dgm:cxn modelId="{ED00E37F-D25F-4E16-8393-6E1B6C084465}" type="presParOf" srcId="{701F633B-D335-4B87-9307-C0BCBECE9A5E}" destId="{5DF532B5-BF05-47C0-B91A-412D118D8901}" srcOrd="0" destOrd="0" presId="urn:microsoft.com/office/officeart/2005/8/layout/hierarchy2"/>
-    <dgm:cxn modelId="{BC5FF314-32F6-4FE1-9100-3C013D48BF8F}" type="presParOf" srcId="{5DF532B5-BF05-47C0-B91A-412D118D8901}" destId="{E416AD8D-DC16-4B49-AA83-EE7256FC6083}" srcOrd="0" destOrd="0" presId="urn:microsoft.com/office/officeart/2005/8/layout/hierarchy2"/>
-    <dgm:cxn modelId="{AEB19E45-BAE9-4B3C-9A59-D5F8F9C98425}" type="presParOf" srcId="{701F633B-D335-4B87-9307-C0BCBECE9A5E}" destId="{15BBD899-AA92-4E9E-8942-F6CBA3E69F8C}" srcOrd="1" destOrd="0" presId="urn:microsoft.com/office/officeart/2005/8/layout/hierarchy2"/>
-    <dgm:cxn modelId="{E893DEB7-D0F9-45DF-8C72-DFB3565A9269}" type="presParOf" srcId="{15BBD899-AA92-4E9E-8942-F6CBA3E69F8C}" destId="{30F3D776-BC13-488F-9E0D-DD3C658DCECD}" srcOrd="0" destOrd="0" presId="urn:microsoft.com/office/officeart/2005/8/layout/hierarchy2"/>
-    <dgm:cxn modelId="{DBFF2F2C-636B-4562-AD89-FB634929236B}" type="presParOf" srcId="{15BBD899-AA92-4E9E-8942-F6CBA3E69F8C}" destId="{01C50C07-BC74-43AB-925E-60EA97915EEF}" srcOrd="1" destOrd="0" presId="urn:microsoft.com/office/officeart/2005/8/layout/hierarchy2"/>
-    <dgm:cxn modelId="{F2FE915B-9D6F-4A4D-878E-645E481F1622}" type="presParOf" srcId="{01C50C07-BC74-43AB-925E-60EA97915EEF}" destId="{9790D6A6-3AE8-4B8A-990F-59D8122CE99A}" srcOrd="0" destOrd="0" presId="urn:microsoft.com/office/officeart/2005/8/layout/hierarchy2"/>
-    <dgm:cxn modelId="{AC180015-1ABB-486D-B03C-03B6DE0A4878}" type="presParOf" srcId="{9790D6A6-3AE8-4B8A-990F-59D8122CE99A}" destId="{54FDDBB5-5A92-40BB-8FF7-B2B19125D036}" srcOrd="0" destOrd="0" presId="urn:microsoft.com/office/officeart/2005/8/layout/hierarchy2"/>
-    <dgm:cxn modelId="{EE4FDD50-78C2-408E-BEE4-C4F55B3E80C2}" type="presParOf" srcId="{01C50C07-BC74-43AB-925E-60EA97915EEF}" destId="{9C0CFB3B-91C6-4448-981F-543DBE5E8033}" srcOrd="1" destOrd="0" presId="urn:microsoft.com/office/officeart/2005/8/layout/hierarchy2"/>
-    <dgm:cxn modelId="{6FDB34B0-AF9B-4308-A9D3-CC7C46D2EB4D}" type="presParOf" srcId="{9C0CFB3B-91C6-4448-981F-543DBE5E8033}" destId="{7BA40ED2-1D14-49A8-8C8D-9D1BF56B667E}" srcOrd="0" destOrd="0" presId="urn:microsoft.com/office/officeart/2005/8/layout/hierarchy2"/>
-    <dgm:cxn modelId="{7CA3A890-8229-4BB8-AD8B-06EC1190B13C}" type="presParOf" srcId="{9C0CFB3B-91C6-4448-981F-543DBE5E8033}" destId="{CD4E3E8C-4036-4BCD-978B-7BE863E82AFA}" srcOrd="1" destOrd="0" presId="urn:microsoft.com/office/officeart/2005/8/layout/hierarchy2"/>
-    <dgm:cxn modelId="{D4CA229A-F4BD-47B0-89B8-48817990E6DC}" type="presParOf" srcId="{CD4E3E8C-4036-4BCD-978B-7BE863E82AFA}" destId="{58334E5A-0D60-48E0-AD76-A96033BF627E}" srcOrd="0" destOrd="0" presId="urn:microsoft.com/office/officeart/2005/8/layout/hierarchy2"/>
-    <dgm:cxn modelId="{B3FD75A9-D27C-4FEB-AE76-95C70EAD5FF7}" type="presParOf" srcId="{58334E5A-0D60-48E0-AD76-A96033BF627E}" destId="{6EE7246B-4FBC-46D9-9557-66554AAE262F}" srcOrd="0" destOrd="0" presId="urn:microsoft.com/office/officeart/2005/8/layout/hierarchy2"/>
-    <dgm:cxn modelId="{D4382CF8-6292-402C-B57D-4613894AC820}" type="presParOf" srcId="{CD4E3E8C-4036-4BCD-978B-7BE863E82AFA}" destId="{665D9DAF-A38A-4DD6-B57E-E6B0C7C46EBC}" srcOrd="1" destOrd="0" presId="urn:microsoft.com/office/officeart/2005/8/layout/hierarchy2"/>
-    <dgm:cxn modelId="{D679FE3F-8E9B-49D7-82B6-CA3B6AC87935}" type="presParOf" srcId="{665D9DAF-A38A-4DD6-B57E-E6B0C7C46EBC}" destId="{77EB7D29-EC06-46F8-AAD5-4164AAC58359}" srcOrd="0" destOrd="0" presId="urn:microsoft.com/office/officeart/2005/8/layout/hierarchy2"/>
-    <dgm:cxn modelId="{489DBB24-899A-44EF-A1BE-C7540D3A8F9E}" type="presParOf" srcId="{665D9DAF-A38A-4DD6-B57E-E6B0C7C46EBC}" destId="{D2E7D2FF-C17D-4625-84C1-3CC418730F24}" srcOrd="1" destOrd="0" presId="urn:microsoft.com/office/officeart/2005/8/layout/hierarchy2"/>
-    <dgm:cxn modelId="{E825B58F-3AAC-47B7-934B-114352AA567F}" type="presParOf" srcId="{CD4E3E8C-4036-4BCD-978B-7BE863E82AFA}" destId="{B38CCBF3-27C7-4AB4-869B-DB6CD71875DB}" srcOrd="2" destOrd="0" presId="urn:microsoft.com/office/officeart/2005/8/layout/hierarchy2"/>
-    <dgm:cxn modelId="{7351282E-E1B1-479E-9CEA-ED83A8D99827}" type="presParOf" srcId="{B38CCBF3-27C7-4AB4-869B-DB6CD71875DB}" destId="{A71CF20B-8222-4205-B867-B363F7C687A2}" srcOrd="0" destOrd="0" presId="urn:microsoft.com/office/officeart/2005/8/layout/hierarchy2"/>
-    <dgm:cxn modelId="{5C698A6A-5BB6-441E-AE8C-69AAF280C328}" type="presParOf" srcId="{CD4E3E8C-4036-4BCD-978B-7BE863E82AFA}" destId="{08E2EC4E-A233-4BD4-99AF-C0168FF823A6}" srcOrd="3" destOrd="0" presId="urn:microsoft.com/office/officeart/2005/8/layout/hierarchy2"/>
-    <dgm:cxn modelId="{D46B6430-3C7C-48AA-B4F4-17FEEF1C3E4A}" type="presParOf" srcId="{08E2EC4E-A233-4BD4-99AF-C0168FF823A6}" destId="{0AEBF76E-44C1-4312-A7CF-59DD187B617E}" srcOrd="0" destOrd="0" presId="urn:microsoft.com/office/officeart/2005/8/layout/hierarchy2"/>
-    <dgm:cxn modelId="{B0C69922-78F1-4108-AB50-06C6B6E22CBC}" type="presParOf" srcId="{08E2EC4E-A233-4BD4-99AF-C0168FF823A6}" destId="{8D94DF19-F378-4272-A4D5-D766DA8F4D98}" srcOrd="1" destOrd="0" presId="urn:microsoft.com/office/officeart/2005/8/layout/hierarchy2"/>
-    <dgm:cxn modelId="{887E0D3A-FF12-4521-9129-E42661EF6194}" type="presParOf" srcId="{8D94DF19-F378-4272-A4D5-D766DA8F4D98}" destId="{62FEDABF-D67B-458C-8B6D-7001E8D080E8}" srcOrd="0" destOrd="0" presId="urn:microsoft.com/office/officeart/2005/8/layout/hierarchy2"/>
-    <dgm:cxn modelId="{434209EF-43D4-4534-A61F-EA12E765FF33}" type="presParOf" srcId="{62FEDABF-D67B-458C-8B6D-7001E8D080E8}" destId="{EA7132EB-E388-417E-A610-EEF2EF8F203B}" srcOrd="0" destOrd="0" presId="urn:microsoft.com/office/officeart/2005/8/layout/hierarchy2"/>
-    <dgm:cxn modelId="{B9AF70E6-A243-41A1-8D43-DE34FB1E5D1E}" type="presParOf" srcId="{8D94DF19-F378-4272-A4D5-D766DA8F4D98}" destId="{1D736EC9-41C3-438B-9293-FF3B2B19FCF6}" srcOrd="1" destOrd="0" presId="urn:microsoft.com/office/officeart/2005/8/layout/hierarchy2"/>
-    <dgm:cxn modelId="{E76F8724-43E9-4F59-A365-48A396F5682F}" type="presParOf" srcId="{1D736EC9-41C3-438B-9293-FF3B2B19FCF6}" destId="{CE469AC7-229E-4043-ADF4-4FAAF7B94AEE}" srcOrd="0" destOrd="0" presId="urn:microsoft.com/office/officeart/2005/8/layout/hierarchy2"/>
-    <dgm:cxn modelId="{7D889040-B36E-41E5-B976-4D70470957B8}" type="presParOf" srcId="{1D736EC9-41C3-438B-9293-FF3B2B19FCF6}" destId="{7CA1FF45-1F92-4F3C-A888-35F6AD31EFCA}" srcOrd="1" destOrd="0" presId="urn:microsoft.com/office/officeart/2005/8/layout/hierarchy2"/>
-    <dgm:cxn modelId="{F7610351-3AE1-4765-8D24-4E53B3D322D0}" type="presParOf" srcId="{01C50C07-BC74-43AB-925E-60EA97915EEF}" destId="{9EA13055-784B-4E74-94DF-6980120E0569}" srcOrd="2" destOrd="0" presId="urn:microsoft.com/office/officeart/2005/8/layout/hierarchy2"/>
-    <dgm:cxn modelId="{D5B7468B-52D1-4F0A-9D15-7A516A4746CA}" type="presParOf" srcId="{9EA13055-784B-4E74-94DF-6980120E0569}" destId="{F5B21B87-FCA4-4579-BB5D-DFD623CB612C}" srcOrd="0" destOrd="0" presId="urn:microsoft.com/office/officeart/2005/8/layout/hierarchy2"/>
-    <dgm:cxn modelId="{8A540AC2-D2ED-4CA1-B5B3-ECDBEF84DE60}" type="presParOf" srcId="{01C50C07-BC74-43AB-925E-60EA97915EEF}" destId="{F1EB668F-BFFB-4E57-863E-DCF62E9F5764}" srcOrd="3" destOrd="0" presId="urn:microsoft.com/office/officeart/2005/8/layout/hierarchy2"/>
-    <dgm:cxn modelId="{4C319744-3DD5-4669-9881-AD49398954DE}" type="presParOf" srcId="{F1EB668F-BFFB-4E57-863E-DCF62E9F5764}" destId="{0FAF91B1-A4CC-4469-87CF-2020FB97B603}" srcOrd="0" destOrd="0" presId="urn:microsoft.com/office/officeart/2005/8/layout/hierarchy2"/>
-    <dgm:cxn modelId="{8FDD3A6D-1C0F-4C96-AC9B-7A2ED7DA8963}" type="presParOf" srcId="{F1EB668F-BFFB-4E57-863E-DCF62E9F5764}" destId="{2266E286-9527-4245-9F76-6EF6CBEC0380}" srcOrd="1" destOrd="0" presId="urn:microsoft.com/office/officeart/2005/8/layout/hierarchy2"/>
-    <dgm:cxn modelId="{89D9D6D2-2721-4734-B8B3-F97FEBF73588}" type="presParOf" srcId="{2266E286-9527-4245-9F76-6EF6CBEC0380}" destId="{6531F1FF-138D-40F7-854C-5FE977513F94}" srcOrd="0" destOrd="0" presId="urn:microsoft.com/office/officeart/2005/8/layout/hierarchy2"/>
-    <dgm:cxn modelId="{DB6E318D-0289-4949-9B6B-1E1A84FF0C99}" type="presParOf" srcId="{6531F1FF-138D-40F7-854C-5FE977513F94}" destId="{C9BB513C-32CC-493A-8004-2DAD876CF3CF}" srcOrd="0" destOrd="0" presId="urn:microsoft.com/office/officeart/2005/8/layout/hierarchy2"/>
-    <dgm:cxn modelId="{99721052-31D2-48A2-84BF-9FF40009CE1E}" type="presParOf" srcId="{2266E286-9527-4245-9F76-6EF6CBEC0380}" destId="{FB9729E8-AC1D-47F1-A669-9F2E395F4227}" srcOrd="1" destOrd="0" presId="urn:microsoft.com/office/officeart/2005/8/layout/hierarchy2"/>
-    <dgm:cxn modelId="{0441F411-ABDB-4E0A-90F1-73E66CB7F889}" type="presParOf" srcId="{FB9729E8-AC1D-47F1-A669-9F2E395F4227}" destId="{E7B3DC52-4F17-44D5-9082-86800F1F173C}" srcOrd="0" destOrd="0" presId="urn:microsoft.com/office/officeart/2005/8/layout/hierarchy2"/>
-    <dgm:cxn modelId="{27C2B85B-177B-4266-87AA-1C15813CF9F3}" type="presParOf" srcId="{FB9729E8-AC1D-47F1-A669-9F2E395F4227}" destId="{39AC63DA-4D4F-4E81-B3E9-F0AE36696728}" srcOrd="1" destOrd="0" presId="urn:microsoft.com/office/officeart/2005/8/layout/hierarchy2"/>
-    <dgm:cxn modelId="{C4ED83CD-906B-4D1C-948A-344F8B6B4961}" type="presParOf" srcId="{39AC63DA-4D4F-4E81-B3E9-F0AE36696728}" destId="{CC0B28FB-D70B-4412-8D02-BC4002EA07F8}" srcOrd="0" destOrd="0" presId="urn:microsoft.com/office/officeart/2005/8/layout/hierarchy2"/>
-    <dgm:cxn modelId="{C559812B-0C75-469B-91DC-82BB284AF959}" type="presParOf" srcId="{CC0B28FB-D70B-4412-8D02-BC4002EA07F8}" destId="{33A1DD4A-5A0E-4909-8E86-BE6E7D0EE9D8}" srcOrd="0" destOrd="0" presId="urn:microsoft.com/office/officeart/2005/8/layout/hierarchy2"/>
-    <dgm:cxn modelId="{FE5DB3E6-6C36-4BB1-97C3-AB2F14AFB188}" type="presParOf" srcId="{39AC63DA-4D4F-4E81-B3E9-F0AE36696728}" destId="{9B6B2637-CAE8-469F-9C56-633FD4FA4461}" srcOrd="1" destOrd="0" presId="urn:microsoft.com/office/officeart/2005/8/layout/hierarchy2"/>
-    <dgm:cxn modelId="{C53696BD-DFE1-422F-B0F9-41D21E2EE2F5}" type="presParOf" srcId="{9B6B2637-CAE8-469F-9C56-633FD4FA4461}" destId="{46DEB713-52CC-4F49-8517-A9312537C7C5}" srcOrd="0" destOrd="0" presId="urn:microsoft.com/office/officeart/2005/8/layout/hierarchy2"/>
-    <dgm:cxn modelId="{5AC39DD9-4582-4AC0-A056-2F01B12E78BD}" type="presParOf" srcId="{9B6B2637-CAE8-469F-9C56-633FD4FA4461}" destId="{DA03F820-9367-4829-A815-033AB814DD30}" srcOrd="1" destOrd="0" presId="urn:microsoft.com/office/officeart/2005/8/layout/hierarchy2"/>
-    <dgm:cxn modelId="{17A3D330-CE1A-47EC-B00F-AFA5D3897B85}" type="presParOf" srcId="{2266E286-9527-4245-9F76-6EF6CBEC0380}" destId="{51EABEDE-1D51-4186-AA7C-EF224078CED1}" srcOrd="2" destOrd="0" presId="urn:microsoft.com/office/officeart/2005/8/layout/hierarchy2"/>
-    <dgm:cxn modelId="{B151AD79-C515-44CE-8DE2-923AEB9BC05D}" type="presParOf" srcId="{51EABEDE-1D51-4186-AA7C-EF224078CED1}" destId="{291DC276-57A8-4F78-97D5-E77D96A16834}" srcOrd="0" destOrd="0" presId="urn:microsoft.com/office/officeart/2005/8/layout/hierarchy2"/>
-    <dgm:cxn modelId="{FC93909D-2E7D-42F0-AACF-4241474CA0F0}" type="presParOf" srcId="{2266E286-9527-4245-9F76-6EF6CBEC0380}" destId="{A78943CA-A109-41DC-9322-E20D28888F6D}" srcOrd="3" destOrd="0" presId="urn:microsoft.com/office/officeart/2005/8/layout/hierarchy2"/>
-    <dgm:cxn modelId="{DE027824-E21F-482B-A4A1-3ADA819D10E5}" type="presParOf" srcId="{A78943CA-A109-41DC-9322-E20D28888F6D}" destId="{FBC74092-3CE1-4941-9FE4-B5410714E14D}" srcOrd="0" destOrd="0" presId="urn:microsoft.com/office/officeart/2005/8/layout/hierarchy2"/>
-    <dgm:cxn modelId="{51A19747-DF7B-4AEB-A262-C870BEFFCAD4}" type="presParOf" srcId="{A78943CA-A109-41DC-9322-E20D28888F6D}" destId="{2CA122B2-C473-45B0-88DA-AA0BD353ABF8}" srcOrd="1" destOrd="0" presId="urn:microsoft.com/office/officeart/2005/8/layout/hierarchy2"/>
-    <dgm:cxn modelId="{A710C7C9-913D-4FEE-B825-50DC96C7354B}" type="presParOf" srcId="{2CA122B2-C473-45B0-88DA-AA0BD353ABF8}" destId="{C5994D5A-94E5-4098-BD80-89982275D490}" srcOrd="0" destOrd="0" presId="urn:microsoft.com/office/officeart/2005/8/layout/hierarchy2"/>
-    <dgm:cxn modelId="{675BB5F6-70BD-4842-9229-CD318C08FA1A}" type="presParOf" srcId="{C5994D5A-94E5-4098-BD80-89982275D490}" destId="{6460F3B2-0FF1-4B10-BAC8-973E68BB3119}" srcOrd="0" destOrd="0" presId="urn:microsoft.com/office/officeart/2005/8/layout/hierarchy2"/>
-    <dgm:cxn modelId="{A701E13F-9E09-42F2-B6D8-C7E8A38B0F65}" type="presParOf" srcId="{2CA122B2-C473-45B0-88DA-AA0BD353ABF8}" destId="{7DFADA06-C67C-4248-822D-524523E0058E}" srcOrd="1" destOrd="0" presId="urn:microsoft.com/office/officeart/2005/8/layout/hierarchy2"/>
-    <dgm:cxn modelId="{1A21E287-3D6B-4FC9-A6A5-8DE557DAF40E}" type="presParOf" srcId="{7DFADA06-C67C-4248-822D-524523E0058E}" destId="{EFE7D8F5-DB78-472E-9748-E5B76F9D5FCE}" srcOrd="0" destOrd="0" presId="urn:microsoft.com/office/officeart/2005/8/layout/hierarchy2"/>
-    <dgm:cxn modelId="{931E90D0-05A7-4D79-8D3D-BDDDC1CBA171}" type="presParOf" srcId="{7DFADA06-C67C-4248-822D-524523E0058E}" destId="{8667D651-8DC2-491B-A4CF-9F5C9633F325}" srcOrd="1" destOrd="0" presId="urn:microsoft.com/office/officeart/2005/8/layout/hierarchy2"/>
-    <dgm:cxn modelId="{BAE68935-1E49-4890-8F9C-7AA53236B705}" type="presParOf" srcId="{2266E286-9527-4245-9F76-6EF6CBEC0380}" destId="{8EF757BC-8567-4751-AF65-763098F7EF20}" srcOrd="4" destOrd="0" presId="urn:microsoft.com/office/officeart/2005/8/layout/hierarchy2"/>
-    <dgm:cxn modelId="{509CD9AC-5306-40EA-8D0E-9A584CEC0295}" type="presParOf" srcId="{8EF757BC-8567-4751-AF65-763098F7EF20}" destId="{619D48A9-8FD6-4B7E-96A0-539C5E850E36}" srcOrd="0" destOrd="0" presId="urn:microsoft.com/office/officeart/2005/8/layout/hierarchy2"/>
-    <dgm:cxn modelId="{189E1F48-843A-4541-BCD2-420A3D3D2453}" type="presParOf" srcId="{2266E286-9527-4245-9F76-6EF6CBEC0380}" destId="{4C3CFB74-389F-41E4-939A-37E33FDF4DEF}" srcOrd="5" destOrd="0" presId="urn:microsoft.com/office/officeart/2005/8/layout/hierarchy2"/>
-    <dgm:cxn modelId="{DD3A48B1-B784-417B-A0D4-3745E39A5EA0}" type="presParOf" srcId="{4C3CFB74-389F-41E4-939A-37E33FDF4DEF}" destId="{6A8E9DB7-1D6C-407F-A178-CCFA471EE4E9}" srcOrd="0" destOrd="0" presId="urn:microsoft.com/office/officeart/2005/8/layout/hierarchy2"/>
-    <dgm:cxn modelId="{2B291898-34F4-4F5A-8252-444A360B7CE3}" type="presParOf" srcId="{4C3CFB74-389F-41E4-939A-37E33FDF4DEF}" destId="{32E1BD6B-BCDA-48DF-A9A6-A93B8494B053}" srcOrd="1" destOrd="0" presId="urn:microsoft.com/office/officeart/2005/8/layout/hierarchy2"/>
+    <dgm:cxn modelId="{0CF7C336-42BD-47E5-851F-D53577E2EE46}" type="presOf" srcId="{04276C54-AD99-4F78-AE39-FC2EF169D7AB}" destId="{C5994D5A-94E5-4098-BD80-89982275D490}" srcOrd="0" destOrd="0" presId="urn:microsoft.com/office/officeart/2005/8/layout/hierarchy2"/>
+    <dgm:cxn modelId="{929CA92C-9F0A-4937-8406-36D551577315}" type="presOf" srcId="{FF1DE863-84BB-4EDF-963D-18F8EA0B064A}" destId="{6531F1FF-138D-40F7-854C-5FE977513F94}" srcOrd="0" destOrd="0" presId="urn:microsoft.com/office/officeart/2005/8/layout/hierarchy2"/>
+    <dgm:cxn modelId="{7EF5A69F-0738-4B73-BB20-0A08A3BF0A36}" type="presOf" srcId="{17821A33-0BE4-471C-83B5-14DF53CA757B}" destId="{E416AD8D-DC16-4B49-AA83-EE7256FC6083}" srcOrd="1" destOrd="0" presId="urn:microsoft.com/office/officeart/2005/8/layout/hierarchy2"/>
+    <dgm:cxn modelId="{9C65A205-524E-44F6-968A-31EC095CA563}" type="presOf" srcId="{55D02BF6-F15F-4425-A151-0DCB75C68FF5}" destId="{CE469AC7-229E-4043-ADF4-4FAAF7B94AEE}" srcOrd="0" destOrd="0" presId="urn:microsoft.com/office/officeart/2005/8/layout/hierarchy2"/>
+    <dgm:cxn modelId="{E7C898A6-BD2A-487A-9A2B-7BFDE94DCECF}" type="presParOf" srcId="{F3BB7E93-4024-40A5-B0B8-04E924D64807}" destId="{C02CA319-5079-420D-8FC5-FCA454DCB28F}" srcOrd="0" destOrd="0" presId="urn:microsoft.com/office/officeart/2005/8/layout/hierarchy2"/>
+    <dgm:cxn modelId="{020B7DA4-07FD-4CA5-8649-B3B4A4723865}" type="presParOf" srcId="{C02CA319-5079-420D-8FC5-FCA454DCB28F}" destId="{47297A3F-99EB-4306-89BC-7EF7E8B7D789}" srcOrd="0" destOrd="0" presId="urn:microsoft.com/office/officeart/2005/8/layout/hierarchy2"/>
+    <dgm:cxn modelId="{0DA9C2B4-E268-43E7-A686-5DD592800735}" type="presParOf" srcId="{C02CA319-5079-420D-8FC5-FCA454DCB28F}" destId="{701F633B-D335-4B87-9307-C0BCBECE9A5E}" srcOrd="1" destOrd="0" presId="urn:microsoft.com/office/officeart/2005/8/layout/hierarchy2"/>
+    <dgm:cxn modelId="{35EFD082-C6BD-449A-8260-3836CD070BF6}" type="presParOf" srcId="{701F633B-D335-4B87-9307-C0BCBECE9A5E}" destId="{5DF532B5-BF05-47C0-B91A-412D118D8901}" srcOrd="0" destOrd="0" presId="urn:microsoft.com/office/officeart/2005/8/layout/hierarchy2"/>
+    <dgm:cxn modelId="{33A05B5D-B50E-4FF4-8D37-A4AF08319721}" type="presParOf" srcId="{5DF532B5-BF05-47C0-B91A-412D118D8901}" destId="{E416AD8D-DC16-4B49-AA83-EE7256FC6083}" srcOrd="0" destOrd="0" presId="urn:microsoft.com/office/officeart/2005/8/layout/hierarchy2"/>
+    <dgm:cxn modelId="{A1E868A5-69A6-4C27-A42B-1734CFF99D6C}" type="presParOf" srcId="{701F633B-D335-4B87-9307-C0BCBECE9A5E}" destId="{15BBD899-AA92-4E9E-8942-F6CBA3E69F8C}" srcOrd="1" destOrd="0" presId="urn:microsoft.com/office/officeart/2005/8/layout/hierarchy2"/>
+    <dgm:cxn modelId="{F4B364B5-C31A-4F64-B649-9CED59D8344F}" type="presParOf" srcId="{15BBD899-AA92-4E9E-8942-F6CBA3E69F8C}" destId="{30F3D776-BC13-488F-9E0D-DD3C658DCECD}" srcOrd="0" destOrd="0" presId="urn:microsoft.com/office/officeart/2005/8/layout/hierarchy2"/>
+    <dgm:cxn modelId="{8B2759F5-9D13-4FE4-8707-6D4317723294}" type="presParOf" srcId="{15BBD899-AA92-4E9E-8942-F6CBA3E69F8C}" destId="{01C50C07-BC74-43AB-925E-60EA97915EEF}" srcOrd="1" destOrd="0" presId="urn:microsoft.com/office/officeart/2005/8/layout/hierarchy2"/>
+    <dgm:cxn modelId="{97B8FA4B-753A-4D61-A90E-EAEE0046C303}" type="presParOf" srcId="{01C50C07-BC74-43AB-925E-60EA97915EEF}" destId="{9790D6A6-3AE8-4B8A-990F-59D8122CE99A}" srcOrd="0" destOrd="0" presId="urn:microsoft.com/office/officeart/2005/8/layout/hierarchy2"/>
+    <dgm:cxn modelId="{BBA82033-6A6E-40F6-9045-C6C70356CAC8}" type="presParOf" srcId="{9790D6A6-3AE8-4B8A-990F-59D8122CE99A}" destId="{54FDDBB5-5A92-40BB-8FF7-B2B19125D036}" srcOrd="0" destOrd="0" presId="urn:microsoft.com/office/officeart/2005/8/layout/hierarchy2"/>
+    <dgm:cxn modelId="{CB26162B-ADDC-4BF0-9EF2-4DADB2051782}" type="presParOf" srcId="{01C50C07-BC74-43AB-925E-60EA97915EEF}" destId="{9C0CFB3B-91C6-4448-981F-543DBE5E8033}" srcOrd="1" destOrd="0" presId="urn:microsoft.com/office/officeart/2005/8/layout/hierarchy2"/>
+    <dgm:cxn modelId="{D47E3235-139C-47E4-807C-8A42D3A31978}" type="presParOf" srcId="{9C0CFB3B-91C6-4448-981F-543DBE5E8033}" destId="{7BA40ED2-1D14-49A8-8C8D-9D1BF56B667E}" srcOrd="0" destOrd="0" presId="urn:microsoft.com/office/officeart/2005/8/layout/hierarchy2"/>
+    <dgm:cxn modelId="{11DCED0E-4AAF-48CC-9F08-DA96ACC88C46}" type="presParOf" srcId="{9C0CFB3B-91C6-4448-981F-543DBE5E8033}" destId="{CD4E3E8C-4036-4BCD-978B-7BE863E82AFA}" srcOrd="1" destOrd="0" presId="urn:microsoft.com/office/officeart/2005/8/layout/hierarchy2"/>
+    <dgm:cxn modelId="{169279BA-1022-4DD4-9A4A-25A921F776FC}" type="presParOf" srcId="{CD4E3E8C-4036-4BCD-978B-7BE863E82AFA}" destId="{58334E5A-0D60-48E0-AD76-A96033BF627E}" srcOrd="0" destOrd="0" presId="urn:microsoft.com/office/officeart/2005/8/layout/hierarchy2"/>
+    <dgm:cxn modelId="{FC27964C-CCE5-46D1-8292-F400DAE7D0EB}" type="presParOf" srcId="{58334E5A-0D60-48E0-AD76-A96033BF627E}" destId="{6EE7246B-4FBC-46D9-9557-66554AAE262F}" srcOrd="0" destOrd="0" presId="urn:microsoft.com/office/officeart/2005/8/layout/hierarchy2"/>
+    <dgm:cxn modelId="{02CF134D-4BE9-402F-9575-8C2950CE8EA2}" type="presParOf" srcId="{CD4E3E8C-4036-4BCD-978B-7BE863E82AFA}" destId="{665D9DAF-A38A-4DD6-B57E-E6B0C7C46EBC}" srcOrd="1" destOrd="0" presId="urn:microsoft.com/office/officeart/2005/8/layout/hierarchy2"/>
+    <dgm:cxn modelId="{46F20CE2-0C45-4B48-9115-225C21159501}" type="presParOf" srcId="{665D9DAF-A38A-4DD6-B57E-E6B0C7C46EBC}" destId="{77EB7D29-EC06-46F8-AAD5-4164AAC58359}" srcOrd="0" destOrd="0" presId="urn:microsoft.com/office/officeart/2005/8/layout/hierarchy2"/>
+    <dgm:cxn modelId="{D21054BE-DB8C-4FB2-9B11-00047B98CA27}" type="presParOf" srcId="{665D9DAF-A38A-4DD6-B57E-E6B0C7C46EBC}" destId="{D2E7D2FF-C17D-4625-84C1-3CC418730F24}" srcOrd="1" destOrd="0" presId="urn:microsoft.com/office/officeart/2005/8/layout/hierarchy2"/>
+    <dgm:cxn modelId="{42326452-AA2E-4C63-B2BF-2513C4F7E4D8}" type="presParOf" srcId="{CD4E3E8C-4036-4BCD-978B-7BE863E82AFA}" destId="{B38CCBF3-27C7-4AB4-869B-DB6CD71875DB}" srcOrd="2" destOrd="0" presId="urn:microsoft.com/office/officeart/2005/8/layout/hierarchy2"/>
+    <dgm:cxn modelId="{7BB32191-9111-48C6-BA29-9A7ACA146A74}" type="presParOf" srcId="{B38CCBF3-27C7-4AB4-869B-DB6CD71875DB}" destId="{A71CF20B-8222-4205-B867-B363F7C687A2}" srcOrd="0" destOrd="0" presId="urn:microsoft.com/office/officeart/2005/8/layout/hierarchy2"/>
+    <dgm:cxn modelId="{523C756A-450D-48E2-A3F5-F79DCD43D8AB}" type="presParOf" srcId="{CD4E3E8C-4036-4BCD-978B-7BE863E82AFA}" destId="{08E2EC4E-A233-4BD4-99AF-C0168FF823A6}" srcOrd="3" destOrd="0" presId="urn:microsoft.com/office/officeart/2005/8/layout/hierarchy2"/>
+    <dgm:cxn modelId="{3D42D5C7-4BB9-4B0F-BB99-D54607BE63FD}" type="presParOf" srcId="{08E2EC4E-A233-4BD4-99AF-C0168FF823A6}" destId="{0AEBF76E-44C1-4312-A7CF-59DD187B617E}" srcOrd="0" destOrd="0" presId="urn:microsoft.com/office/officeart/2005/8/layout/hierarchy2"/>
+    <dgm:cxn modelId="{88A289C7-D87E-4EC3-AB09-3D4510A91BFB}" type="presParOf" srcId="{08E2EC4E-A233-4BD4-99AF-C0168FF823A6}" destId="{8D94DF19-F378-4272-A4D5-D766DA8F4D98}" srcOrd="1" destOrd="0" presId="urn:microsoft.com/office/officeart/2005/8/layout/hierarchy2"/>
+    <dgm:cxn modelId="{6D73083A-50F4-4C92-8AA8-9D9828B78109}" type="presParOf" srcId="{8D94DF19-F378-4272-A4D5-D766DA8F4D98}" destId="{62FEDABF-D67B-458C-8B6D-7001E8D080E8}" srcOrd="0" destOrd="0" presId="urn:microsoft.com/office/officeart/2005/8/layout/hierarchy2"/>
+    <dgm:cxn modelId="{47C2E523-3E8A-4270-8835-F74792D8A740}" type="presParOf" srcId="{62FEDABF-D67B-458C-8B6D-7001E8D080E8}" destId="{EA7132EB-E388-417E-A610-EEF2EF8F203B}" srcOrd="0" destOrd="0" presId="urn:microsoft.com/office/officeart/2005/8/layout/hierarchy2"/>
+    <dgm:cxn modelId="{DA8C4405-DE37-4A4C-98BB-6DE80A0E53CD}" type="presParOf" srcId="{8D94DF19-F378-4272-A4D5-D766DA8F4D98}" destId="{1D736EC9-41C3-438B-9293-FF3B2B19FCF6}" srcOrd="1" destOrd="0" presId="urn:microsoft.com/office/officeart/2005/8/layout/hierarchy2"/>
+    <dgm:cxn modelId="{0E724470-3E13-49C6-ABB9-9ED010EA8B00}" type="presParOf" srcId="{1D736EC9-41C3-438B-9293-FF3B2B19FCF6}" destId="{CE469AC7-229E-4043-ADF4-4FAAF7B94AEE}" srcOrd="0" destOrd="0" presId="urn:microsoft.com/office/officeart/2005/8/layout/hierarchy2"/>
+    <dgm:cxn modelId="{BDE6440C-CB4C-4E04-B746-2398BFB3C6A4}" type="presParOf" srcId="{1D736EC9-41C3-438B-9293-FF3B2B19FCF6}" destId="{7CA1FF45-1F92-4F3C-A888-35F6AD31EFCA}" srcOrd="1" destOrd="0" presId="urn:microsoft.com/office/officeart/2005/8/layout/hierarchy2"/>
+    <dgm:cxn modelId="{CD96CDC3-4B2A-4718-BADC-F28146B5DBC2}" type="presParOf" srcId="{01C50C07-BC74-43AB-925E-60EA97915EEF}" destId="{9EA13055-784B-4E74-94DF-6980120E0569}" srcOrd="2" destOrd="0" presId="urn:microsoft.com/office/officeart/2005/8/layout/hierarchy2"/>
+    <dgm:cxn modelId="{CB14DF11-7876-40BE-A0C4-8AD7316A5036}" type="presParOf" srcId="{9EA13055-784B-4E74-94DF-6980120E0569}" destId="{F5B21B87-FCA4-4579-BB5D-DFD623CB612C}" srcOrd="0" destOrd="0" presId="urn:microsoft.com/office/officeart/2005/8/layout/hierarchy2"/>
+    <dgm:cxn modelId="{95496761-8079-41A5-80DB-4099C5AA2CFA}" type="presParOf" srcId="{01C50C07-BC74-43AB-925E-60EA97915EEF}" destId="{F1EB668F-BFFB-4E57-863E-DCF62E9F5764}" srcOrd="3" destOrd="0" presId="urn:microsoft.com/office/officeart/2005/8/layout/hierarchy2"/>
+    <dgm:cxn modelId="{01E37EDA-E458-4A33-A70E-0303005CA2D3}" type="presParOf" srcId="{F1EB668F-BFFB-4E57-863E-DCF62E9F5764}" destId="{0FAF91B1-A4CC-4469-87CF-2020FB97B603}" srcOrd="0" destOrd="0" presId="urn:microsoft.com/office/officeart/2005/8/layout/hierarchy2"/>
+    <dgm:cxn modelId="{F574524F-3A6C-4931-A27A-1505A2056AA2}" type="presParOf" srcId="{F1EB668F-BFFB-4E57-863E-DCF62E9F5764}" destId="{2266E286-9527-4245-9F76-6EF6CBEC0380}" srcOrd="1" destOrd="0" presId="urn:microsoft.com/office/officeart/2005/8/layout/hierarchy2"/>
+    <dgm:cxn modelId="{872B8AE0-E30C-4468-8DF4-4592E8381630}" type="presParOf" srcId="{2266E286-9527-4245-9F76-6EF6CBEC0380}" destId="{6531F1FF-138D-40F7-854C-5FE977513F94}" srcOrd="0" destOrd="0" presId="urn:microsoft.com/office/officeart/2005/8/layout/hierarchy2"/>
+    <dgm:cxn modelId="{83C5F049-39DC-486D-B57C-13C32F3CF70C}" type="presParOf" srcId="{6531F1FF-138D-40F7-854C-5FE977513F94}" destId="{C9BB513C-32CC-493A-8004-2DAD876CF3CF}" srcOrd="0" destOrd="0" presId="urn:microsoft.com/office/officeart/2005/8/layout/hierarchy2"/>
+    <dgm:cxn modelId="{1F337029-6161-411A-A3AF-8B03E4EF93C7}" type="presParOf" srcId="{2266E286-9527-4245-9F76-6EF6CBEC0380}" destId="{FB9729E8-AC1D-47F1-A669-9F2E395F4227}" srcOrd="1" destOrd="0" presId="urn:microsoft.com/office/officeart/2005/8/layout/hierarchy2"/>
+    <dgm:cxn modelId="{2516D103-C816-4CBF-BFFB-8DE2393DA728}" type="presParOf" srcId="{FB9729E8-AC1D-47F1-A669-9F2E395F4227}" destId="{E7B3DC52-4F17-44D5-9082-86800F1F173C}" srcOrd="0" destOrd="0" presId="urn:microsoft.com/office/officeart/2005/8/layout/hierarchy2"/>
+    <dgm:cxn modelId="{42ED0CFD-4409-4AAD-ACF9-E1C7EFBCDF35}" type="presParOf" srcId="{FB9729E8-AC1D-47F1-A669-9F2E395F4227}" destId="{39AC63DA-4D4F-4E81-B3E9-F0AE36696728}" srcOrd="1" destOrd="0" presId="urn:microsoft.com/office/officeart/2005/8/layout/hierarchy2"/>
+    <dgm:cxn modelId="{8B0C8F78-2C45-46CC-BA13-091DF2709FA5}" type="presParOf" srcId="{39AC63DA-4D4F-4E81-B3E9-F0AE36696728}" destId="{CC0B28FB-D70B-4412-8D02-BC4002EA07F8}" srcOrd="0" destOrd="0" presId="urn:microsoft.com/office/officeart/2005/8/layout/hierarchy2"/>
+    <dgm:cxn modelId="{A73A3558-A323-4622-A235-194BC55B339C}" type="presParOf" srcId="{CC0B28FB-D70B-4412-8D02-BC4002EA07F8}" destId="{33A1DD4A-5A0E-4909-8E86-BE6E7D0EE9D8}" srcOrd="0" destOrd="0" presId="urn:microsoft.com/office/officeart/2005/8/layout/hierarchy2"/>
+    <dgm:cxn modelId="{6E47E704-2CA0-4DBB-BA5F-1B2E855CC510}" type="presParOf" srcId="{39AC63DA-4D4F-4E81-B3E9-F0AE36696728}" destId="{9B6B2637-CAE8-469F-9C56-633FD4FA4461}" srcOrd="1" destOrd="0" presId="urn:microsoft.com/office/officeart/2005/8/layout/hierarchy2"/>
+    <dgm:cxn modelId="{999CF009-898C-4641-A648-728CF6B4C7CB}" type="presParOf" srcId="{9B6B2637-CAE8-469F-9C56-633FD4FA4461}" destId="{46DEB713-52CC-4F49-8517-A9312537C7C5}" srcOrd="0" destOrd="0" presId="urn:microsoft.com/office/officeart/2005/8/layout/hierarchy2"/>
+    <dgm:cxn modelId="{AB202D6B-3DAB-4905-A1B5-C7C5B66EA9E4}" type="presParOf" srcId="{9B6B2637-CAE8-469F-9C56-633FD4FA4461}" destId="{DA03F820-9367-4829-A815-033AB814DD30}" srcOrd="1" destOrd="0" presId="urn:microsoft.com/office/officeart/2005/8/layout/hierarchy2"/>
+    <dgm:cxn modelId="{699B7838-696D-4320-913C-77F736206C5C}" type="presParOf" srcId="{2266E286-9527-4245-9F76-6EF6CBEC0380}" destId="{51EABEDE-1D51-4186-AA7C-EF224078CED1}" srcOrd="2" destOrd="0" presId="urn:microsoft.com/office/officeart/2005/8/layout/hierarchy2"/>
+    <dgm:cxn modelId="{3EC7C177-7E9F-4D2D-9EFD-D077301BD962}" type="presParOf" srcId="{51EABEDE-1D51-4186-AA7C-EF224078CED1}" destId="{291DC276-57A8-4F78-97D5-E77D96A16834}" srcOrd="0" destOrd="0" presId="urn:microsoft.com/office/officeart/2005/8/layout/hierarchy2"/>
+    <dgm:cxn modelId="{39CE53D3-8072-48BD-8178-E7ED6DA8C3A2}" type="presParOf" srcId="{2266E286-9527-4245-9F76-6EF6CBEC0380}" destId="{A78943CA-A109-41DC-9322-E20D28888F6D}" srcOrd="3" destOrd="0" presId="urn:microsoft.com/office/officeart/2005/8/layout/hierarchy2"/>
+    <dgm:cxn modelId="{B0BBD882-C241-40BB-8BA2-7F84E9499638}" type="presParOf" srcId="{A78943CA-A109-41DC-9322-E20D28888F6D}" destId="{FBC74092-3CE1-4941-9FE4-B5410714E14D}" srcOrd="0" destOrd="0" presId="urn:microsoft.com/office/officeart/2005/8/layout/hierarchy2"/>
+    <dgm:cxn modelId="{4DE16BA6-C6AF-4090-857E-AD9781A37019}" type="presParOf" srcId="{A78943CA-A109-41DC-9322-E20D28888F6D}" destId="{2CA122B2-C473-45B0-88DA-AA0BD353ABF8}" srcOrd="1" destOrd="0" presId="urn:microsoft.com/office/officeart/2005/8/layout/hierarchy2"/>
+    <dgm:cxn modelId="{BD306117-FFC6-4475-AAF5-ABF6DD7CE6EA}" type="presParOf" srcId="{2CA122B2-C473-45B0-88DA-AA0BD353ABF8}" destId="{C5994D5A-94E5-4098-BD80-89982275D490}" srcOrd="0" destOrd="0" presId="urn:microsoft.com/office/officeart/2005/8/layout/hierarchy2"/>
+    <dgm:cxn modelId="{F38DC1D1-9CAA-43A9-B623-26795197D1A0}" type="presParOf" srcId="{C5994D5A-94E5-4098-BD80-89982275D490}" destId="{6460F3B2-0FF1-4B10-BAC8-973E68BB3119}" srcOrd="0" destOrd="0" presId="urn:microsoft.com/office/officeart/2005/8/layout/hierarchy2"/>
+    <dgm:cxn modelId="{960598A3-F62C-43C7-A4B6-FF0AB6230D77}" type="presParOf" srcId="{2CA122B2-C473-45B0-88DA-AA0BD353ABF8}" destId="{7DFADA06-C67C-4248-822D-524523E0058E}" srcOrd="1" destOrd="0" presId="urn:microsoft.com/office/officeart/2005/8/layout/hierarchy2"/>
+    <dgm:cxn modelId="{F187AB61-14C4-4348-8777-8569B73EA4AF}" type="presParOf" srcId="{7DFADA06-C67C-4248-822D-524523E0058E}" destId="{EFE7D8F5-DB78-472E-9748-E5B76F9D5FCE}" srcOrd="0" destOrd="0" presId="urn:microsoft.com/office/officeart/2005/8/layout/hierarchy2"/>
+    <dgm:cxn modelId="{72D01201-D45C-4867-8B17-3ED63F01DB6C}" type="presParOf" srcId="{7DFADA06-C67C-4248-822D-524523E0058E}" destId="{8667D651-8DC2-491B-A4CF-9F5C9633F325}" srcOrd="1" destOrd="0" presId="urn:microsoft.com/office/officeart/2005/8/layout/hierarchy2"/>
+    <dgm:cxn modelId="{9CE77011-D80D-441F-A4F0-85C263BC1C97}" type="presParOf" srcId="{2266E286-9527-4245-9F76-6EF6CBEC0380}" destId="{8EF757BC-8567-4751-AF65-763098F7EF20}" srcOrd="4" destOrd="0" presId="urn:microsoft.com/office/officeart/2005/8/layout/hierarchy2"/>
+    <dgm:cxn modelId="{2B117393-85F1-4BE0-B4A7-F5D06C2809D7}" type="presParOf" srcId="{8EF757BC-8567-4751-AF65-763098F7EF20}" destId="{619D48A9-8FD6-4B7E-96A0-539C5E850E36}" srcOrd="0" destOrd="0" presId="urn:microsoft.com/office/officeart/2005/8/layout/hierarchy2"/>
+    <dgm:cxn modelId="{62452A97-4010-4E88-BAEA-5BE833C977FA}" type="presParOf" srcId="{2266E286-9527-4245-9F76-6EF6CBEC0380}" destId="{4C3CFB74-389F-41E4-939A-37E33FDF4DEF}" srcOrd="5" destOrd="0" presId="urn:microsoft.com/office/officeart/2005/8/layout/hierarchy2"/>
+    <dgm:cxn modelId="{50F0CAB5-752C-417B-91A5-7153A7392DA8}" type="presParOf" srcId="{4C3CFB74-389F-41E4-939A-37E33FDF4DEF}" destId="{6A8E9DB7-1D6C-407F-A178-CCFA471EE4E9}" srcOrd="0" destOrd="0" presId="urn:microsoft.com/office/officeart/2005/8/layout/hierarchy2"/>
+    <dgm:cxn modelId="{2EEB14F5-6685-42CF-A13C-E0B1C6834856}" type="presParOf" srcId="{4C3CFB74-389F-41E4-939A-37E33FDF4DEF}" destId="{32E1BD6B-BCDA-48DF-A9A6-A93B8494B053}" srcOrd="1" destOrd="0" presId="urn:microsoft.com/office/officeart/2005/8/layout/hierarchy2"/>
   </dgm:cxnLst>
   <dgm:bg/>
   <dgm:whole/>
